--- a/limpias/1777.docx
+++ b/limpias/1777.docx
@@ -1,6 +1,6 @@
 
 <file path=word/document.xml><?xml version="1.0" encoding="utf-8"?>
-<w:document xmlns:ve="http://schemas.openxmlformats.org/markup-compatibility/2006" xmlns:o="urn:schemas-microsoft-com:office:office" xmlns:r="http://schemas.openxmlformats.org/officeDocument/2006/relationships" xmlns:m="http://schemas.openxmlformats.org/officeDocument/2006/math" xmlns:v="urn:schemas-microsoft-com:vml" xmlns:wp="http://schemas.openxmlformats.org/drawingml/2006/wordprocessingDrawing" xmlns:w10="urn:schemas-microsoft-com:office:word" xmlns:w="http://schemas.openxmlformats.org/wordprocessingml/2006/main" xmlns:wne="http://schemas.microsoft.com/office/word/2006/wordml">
+<w:document xmlns:wpc="http://schemas.microsoft.com/office/word/2010/wordprocessingCanvas" xmlns:cx="http://schemas.microsoft.com/office/drawing/2014/chartex" xmlns:mc="http://schemas.openxmlformats.org/markup-compatibility/2006" xmlns:o="urn:schemas-microsoft-com:office:office" xmlns:r="http://schemas.openxmlformats.org/officeDocument/2006/relationships" xmlns:m="http://schemas.openxmlformats.org/officeDocument/2006/math" xmlns:v="urn:schemas-microsoft-com:vml" xmlns:wp14="http://schemas.microsoft.com/office/word/2010/wordprocessingDrawing" xmlns:wp="http://schemas.openxmlformats.org/drawingml/2006/wordprocessingDrawing" xmlns:w10="urn:schemas-microsoft-com:office:word" xmlns:w="http://schemas.openxmlformats.org/wordprocessingml/2006/main" xmlns:w14="http://schemas.microsoft.com/office/word/2010/wordml" xmlns:w15="http://schemas.microsoft.com/office/word/2012/wordml" xmlns:w16se="http://schemas.microsoft.com/office/word/2015/wordml/symex" xmlns:wpg="http://schemas.microsoft.com/office/word/2010/wordprocessingGroup" xmlns:wpi="http://schemas.microsoft.com/office/word/2010/wordprocessingInk" xmlns:wne="http://schemas.microsoft.com/office/word/2006/wordml" xmlns:wps="http://schemas.microsoft.com/office/word/2010/wordprocessingShape" mc:Ignorable="w14 w15 w16se wp14">
   <w:body>
     <w:p>
       <w:pPr>
@@ -28,7 +28,7 @@
       <w:pPr>
         <w:pStyle w:val="Sangradetextonormal"/>
         <w:keepNext/>
-        <w:spacing w:before="60" w:after="180"/>
+        <w:spacing w:before="480" w:after="180"/>
         <w:ind w:firstLine="0"/>
         <w:jc w:val="left"/>
         <w:rPr>
@@ -52,7 +52,7 @@
       <w:pPr>
         <w:pStyle w:val="Sangradetextonormal"/>
         <w:keepNext/>
-        <w:spacing w:before="60" w:after="60"/>
+        <w:spacing w:before="240" w:after="60"/>
         <w:ind w:firstLine="0"/>
         <w:jc w:val="left"/>
         <w:rPr>
@@ -69,16 +69,7 @@
           <w:bCs/>
           <w:lang w:val="es-AR"/>
         </w:rPr>
-        <w:t>VISTO</w:t>
-      </w:r>
-      <w:r>
-        <w:rPr>
-          <w:rFonts w:ascii="Book Antiqua" w:hAnsi="Book Antiqua"/>
-          <w:b/>
-          <w:bCs/>
-          <w:lang w:val="es-AR"/>
-        </w:rPr>
-        <w:t xml:space="preserve">: </w:t>
+        <w:t>VISTO:</w:t>
       </w:r>
     </w:p>
     <w:p>
@@ -95,6 +86,14 @@
       <w:r>
         <w:rPr>
           <w:rFonts w:ascii="Book Antiqua" w:hAnsi="Book Antiqua"/>
+          <w:bCs/>
+          <w:lang w:val="es-AR"/>
+        </w:rPr>
+        <w:t xml:space="preserve"> </w:t>
+      </w:r>
+      <w:r>
+        <w:rPr>
+          <w:rFonts w:ascii="Book Antiqua" w:hAnsi="Book Antiqua"/>
           <w:lang w:val="es-AR"/>
         </w:rPr>
         <w:t>El Expediente N</w:t>
@@ -131,7 +130,7 @@
     <w:p>
       <w:pPr>
         <w:keepNext/>
-        <w:spacing w:before="60" w:after="60"/>
+        <w:spacing w:before="240" w:after="60"/>
         <w:rPr>
           <w:rFonts w:ascii="Book Antiqua" w:hAnsi="Book Antiqua"/>
           <w:b/>
@@ -146,16 +145,7 @@
           <w:bCs/>
           <w:lang w:val="es-AR"/>
         </w:rPr>
-        <w:t>CONSIDERANDO</w:t>
-      </w:r>
-      <w:r>
-        <w:rPr>
-          <w:rFonts w:ascii="Book Antiqua" w:hAnsi="Book Antiqua"/>
-          <w:b/>
-          <w:bCs/>
-          <w:lang w:val="es-AR"/>
-        </w:rPr>
-        <w:t xml:space="preserve">: </w:t>
+        <w:t>CONSIDERANDO:</w:t>
       </w:r>
     </w:p>
     <w:p>
@@ -171,6 +161,14 @@
       <w:r>
         <w:rPr>
           <w:rFonts w:ascii="Book Antiqua" w:hAnsi="Book Antiqua"/>
+          <w:bCs/>
+          <w:lang w:val="es-AR"/>
+        </w:rPr>
+        <w:t xml:space="preserve"> </w:t>
+      </w:r>
+      <w:r>
+        <w:rPr>
+          <w:rFonts w:ascii="Book Antiqua" w:hAnsi="Book Antiqua"/>
           <w:lang w:val="es-AR"/>
         </w:rPr>
         <w:t>Que en el mismo se ofrece en donación dos fracciones de terrenos a favor de la Municipalidad de Yerba Buena</w:t>
@@ -180,7 +178,7 @@
           <w:rFonts w:ascii="Book Antiqua" w:hAnsi="Book Antiqua"/>
           <w:lang w:val="es-AR"/>
         </w:rPr>
-        <w:t>;</w:t>
+        <w:t xml:space="preserve">; </w:t>
       </w:r>
     </w:p>
     <w:p>
@@ -198,7 +196,182 @@
           <w:rFonts w:ascii="Book Antiqua" w:hAnsi="Book Antiqua"/>
           <w:lang w:val="es-AR"/>
         </w:rPr>
-        <w:t>Que a fojas 22 y 23 obra Acta Notarial de Donación; mediante la cual el Sr. Alberto José Albornoz, en nombre y representación y en carácter de Presidente del directorio de Control Unión Norte S. A. (C. U. N. S. A.) expresa la Voluntad de ceder a la Municipalidad de Yerba Buena dos fracciones de terrenos del inmueble de mayor extensión identificado con Padrón Nº 284.990;</w:t>
+        <w:t>Que a fojas 22 y 23 obra Acta Notarial de Donación</w:t>
+      </w:r>
+      <w:r>
+        <w:rPr>
+          <w:rFonts w:ascii="Book Antiqua" w:hAnsi="Book Antiqua"/>
+          <w:lang w:val="es-AR"/>
+        </w:rPr>
+        <w:t xml:space="preserve">; </w:t>
+      </w:r>
+      <w:r>
+        <w:rPr>
+          <w:rFonts w:ascii="Book Antiqua" w:hAnsi="Book Antiqua"/>
+          <w:lang w:val="es-AR"/>
+        </w:rPr>
+        <w:t>mediante la cual el Sr</w:t>
+      </w:r>
+      <w:r>
+        <w:rPr>
+          <w:rFonts w:ascii="Book Antiqua" w:hAnsi="Book Antiqua"/>
+          <w:lang w:val="es-AR"/>
+        </w:rPr>
+        <w:t xml:space="preserve">. </w:t>
+      </w:r>
+      <w:r>
+        <w:rPr>
+          <w:rFonts w:ascii="Book Antiqua" w:hAnsi="Book Antiqua"/>
+          <w:lang w:val="es-AR"/>
+        </w:rPr>
+        <w:t>Alberto José Albornoz</w:t>
+      </w:r>
+      <w:r>
+        <w:rPr>
+          <w:rFonts w:ascii="Book Antiqua" w:hAnsi="Book Antiqua"/>
+          <w:lang w:val="es-AR"/>
+        </w:rPr>
+        <w:t xml:space="preserve">, </w:t>
+      </w:r>
+      <w:r>
+        <w:rPr>
+          <w:rFonts w:ascii="Book Antiqua" w:hAnsi="Book Antiqua"/>
+          <w:lang w:val="es-AR"/>
+        </w:rPr>
+        <w:t>en nombre y representación y en carácter de Presidente del directorio de Control Unión Norte S</w:t>
+      </w:r>
+      <w:r>
+        <w:rPr>
+          <w:rFonts w:ascii="Book Antiqua" w:hAnsi="Book Antiqua"/>
+          <w:lang w:val="es-AR"/>
+        </w:rPr>
+        <w:t xml:space="preserve">. </w:t>
+      </w:r>
+      <w:r>
+        <w:rPr>
+          <w:rFonts w:ascii="Book Antiqua" w:hAnsi="Book Antiqua"/>
+          <w:lang w:val="es-AR"/>
+        </w:rPr>
+        <w:t>A</w:t>
+      </w:r>
+      <w:r>
+        <w:rPr>
+          <w:rFonts w:ascii="Book Antiqua" w:hAnsi="Book Antiqua"/>
+          <w:lang w:val="es-AR"/>
+        </w:rPr>
+        <w:t>.  (</w:t>
+      </w:r>
+      <w:r>
+        <w:rPr>
+          <w:rFonts w:ascii="Book Antiqua" w:hAnsi="Book Antiqua"/>
+          <w:lang w:val="es-AR"/>
+        </w:rPr>
+        <w:t>C</w:t>
+      </w:r>
+      <w:r>
+        <w:rPr>
+          <w:rFonts w:ascii="Book Antiqua" w:hAnsi="Book Antiqua"/>
+          <w:lang w:val="es-AR"/>
+        </w:rPr>
+        <w:t xml:space="preserve">. </w:t>
+      </w:r>
+      <w:r>
+        <w:rPr>
+          <w:rFonts w:ascii="Book Antiqua" w:hAnsi="Book Antiqua"/>
+          <w:lang w:val="es-AR"/>
+        </w:rPr>
+        <w:t>U</w:t>
+      </w:r>
+      <w:r>
+        <w:rPr>
+          <w:rFonts w:ascii="Book Antiqua" w:hAnsi="Book Antiqua"/>
+          <w:lang w:val="es-AR"/>
+        </w:rPr>
+        <w:t xml:space="preserve">. </w:t>
+      </w:r>
+      <w:r>
+        <w:rPr>
+          <w:rFonts w:ascii="Book Antiqua" w:hAnsi="Book Antiqua"/>
+          <w:lang w:val="es-AR"/>
+        </w:rPr>
+        <w:t>N</w:t>
+      </w:r>
+      <w:r>
+        <w:rPr>
+          <w:rFonts w:ascii="Book Antiqua" w:hAnsi="Book Antiqua"/>
+          <w:lang w:val="es-AR"/>
+        </w:rPr>
+        <w:t xml:space="preserve">. </w:t>
+      </w:r>
+      <w:r>
+        <w:rPr>
+          <w:rFonts w:ascii="Book Antiqua" w:hAnsi="Book Antiqua"/>
+          <w:lang w:val="es-AR"/>
+        </w:rPr>
+        <w:t>S</w:t>
+      </w:r>
+      <w:r>
+        <w:rPr>
+          <w:rFonts w:ascii="Book Antiqua" w:hAnsi="Book Antiqua"/>
+          <w:lang w:val="es-AR"/>
+        </w:rPr>
+        <w:t xml:space="preserve">. </w:t>
+      </w:r>
+      <w:r>
+        <w:rPr>
+          <w:rFonts w:ascii="Book Antiqua" w:hAnsi="Book Antiqua"/>
+          <w:lang w:val="es-AR"/>
+        </w:rPr>
+        <w:t>A</w:t>
+      </w:r>
+      <w:r>
+        <w:rPr>
+          <w:rFonts w:ascii="Book Antiqua" w:hAnsi="Book Antiqua"/>
+          <w:lang w:val="es-AR"/>
+        </w:rPr>
+        <w:t xml:space="preserve">.)  </w:t>
+      </w:r>
+      <w:r>
+        <w:rPr>
+          <w:rFonts w:ascii="Book Antiqua" w:hAnsi="Book Antiqua"/>
+          <w:lang w:val="es-AR"/>
+        </w:rPr>
+        <w:t xml:space="preserve"> expresa la Voluntad de ceder a la Municipalidad de Yerba Buena dos fracciones de terrenos del inmueble de mayor extensión identificado con Padrón N</w:t>
+      </w:r>
+      <w:r>
+        <w:rPr>
+          <w:rFonts w:ascii="Book Antiqua" w:hAnsi="Book Antiqua"/>
+          <w:lang w:val="es-AR"/>
+        </w:rPr>
+        <w:t xml:space="preserve">º </w:t>
+      </w:r>
+      <w:r>
+        <w:rPr>
+          <w:rFonts w:ascii="Book Antiqua" w:hAnsi="Book Antiqua"/>
+          <w:lang w:val="es-AR"/>
+        </w:rPr>
+        <w:t>284</w:t>
+      </w:r>
+      <w:r>
+        <w:rPr>
+          <w:rFonts w:ascii="Book Antiqua" w:hAnsi="Book Antiqua"/>
+          <w:lang w:val="es-AR"/>
+        </w:rPr>
+        <w:t xml:space="preserve">. </w:t>
+      </w:r>
+      <w:r>
+        <w:rPr>
+          <w:rFonts w:ascii="Book Antiqua" w:hAnsi="Book Antiqua"/>
+          <w:lang w:val="es-AR"/>
+        </w:rPr>
+        <w:t>990</w:t>
+      </w:r>
+      <w:r>
+        <w:rPr>
+          <w:rFonts w:ascii="Book Antiqua" w:hAnsi="Book Antiqua"/>
+          <w:lang w:val="es-AR"/>
+        </w:rPr>
+        <w:t xml:space="preserve">; </w:t>
       </w:r>
     </w:p>
     <w:p>
@@ -230,7 +403,7 @@
           <w:rFonts w:ascii="Book Antiqua" w:hAnsi="Book Antiqua"/>
           <w:lang w:val="es-AR"/>
         </w:rPr>
-        <w:t>;</w:t>
+        <w:t xml:space="preserve">; </w:t>
       </w:r>
     </w:p>
     <w:p>
@@ -276,7 +449,7 @@
           <w:rFonts w:ascii="Book Antiqua" w:hAnsi="Book Antiqua"/>
           <w:lang w:val="es-AR"/>
         </w:rPr>
-        <w:t>;</w:t>
+        <w:t xml:space="preserve">; </w:t>
       </w:r>
     </w:p>
     <w:p>
@@ -294,7 +467,224 @@
           <w:rFonts w:ascii="Book Antiqua" w:hAnsi="Book Antiqua"/>
           <w:lang w:val="es-AR"/>
         </w:rPr>
-        <w:t>Que a fojas 6 según informe del Registro Inmobiliario se demuestra la Titularidad del inmueble en cuestión a nombre de Control Unión Norte S. A. (C. U. N. S. A.) ubicado en la Ciudad de Yerba Buena en calle Juan XXIII Nº 100 e identificado en el Planos de Mensura y División respectivo con la siguiente nomenclatura Catastral: Circ 1-Secc M Manz 50 Parc 46 C Padrón Nº 284.990 Matrícula Nº 8.583 Orden Nº 2.860;</w:t>
+        <w:t>Que a fojas 6 según informe del Registro Inmobiliario se demuestra la Titularidad del inmueble en cuestión a nombre de Control Unión Norte S</w:t>
+      </w:r>
+      <w:r>
+        <w:rPr>
+          <w:rFonts w:ascii="Book Antiqua" w:hAnsi="Book Antiqua"/>
+          <w:lang w:val="es-AR"/>
+        </w:rPr>
+        <w:t xml:space="preserve">. </w:t>
+      </w:r>
+      <w:r>
+        <w:rPr>
+          <w:rFonts w:ascii="Book Antiqua" w:hAnsi="Book Antiqua"/>
+          <w:lang w:val="es-AR"/>
+        </w:rPr>
+        <w:t>A</w:t>
+      </w:r>
+      <w:r>
+        <w:rPr>
+          <w:rFonts w:ascii="Book Antiqua" w:hAnsi="Book Antiqua"/>
+          <w:lang w:val="es-AR"/>
+        </w:rPr>
+        <w:t>.  (</w:t>
+      </w:r>
+      <w:r>
+        <w:rPr>
+          <w:rFonts w:ascii="Book Antiqua" w:hAnsi="Book Antiqua"/>
+          <w:lang w:val="es-AR"/>
+        </w:rPr>
+        <w:t>C</w:t>
+      </w:r>
+      <w:r>
+        <w:rPr>
+          <w:rFonts w:ascii="Book Antiqua" w:hAnsi="Book Antiqua"/>
+          <w:lang w:val="es-AR"/>
+        </w:rPr>
+        <w:t xml:space="preserve">. </w:t>
+      </w:r>
+      <w:r>
+        <w:rPr>
+          <w:rFonts w:ascii="Book Antiqua" w:hAnsi="Book Antiqua"/>
+          <w:lang w:val="es-AR"/>
+        </w:rPr>
+        <w:t>U</w:t>
+      </w:r>
+      <w:r>
+        <w:rPr>
+          <w:rFonts w:ascii="Book Antiqua" w:hAnsi="Book Antiqua"/>
+          <w:lang w:val="es-AR"/>
+        </w:rPr>
+        <w:t xml:space="preserve">. </w:t>
+      </w:r>
+      <w:r>
+        <w:rPr>
+          <w:rFonts w:ascii="Book Antiqua" w:hAnsi="Book Antiqua"/>
+          <w:lang w:val="es-AR"/>
+        </w:rPr>
+        <w:t>N</w:t>
+      </w:r>
+      <w:r>
+        <w:rPr>
+          <w:rFonts w:ascii="Book Antiqua" w:hAnsi="Book Antiqua"/>
+          <w:lang w:val="es-AR"/>
+        </w:rPr>
+        <w:t xml:space="preserve">. </w:t>
+      </w:r>
+      <w:r>
+        <w:rPr>
+          <w:rFonts w:ascii="Book Antiqua" w:hAnsi="Book Antiqua"/>
+          <w:lang w:val="es-AR"/>
+        </w:rPr>
+        <w:t>S</w:t>
+      </w:r>
+      <w:r>
+        <w:rPr>
+          <w:rFonts w:ascii="Book Antiqua" w:hAnsi="Book Antiqua"/>
+          <w:lang w:val="es-AR"/>
+        </w:rPr>
+        <w:t xml:space="preserve">. </w:t>
+      </w:r>
+      <w:r>
+        <w:rPr>
+          <w:rFonts w:ascii="Book Antiqua" w:hAnsi="Book Antiqua"/>
+          <w:lang w:val="es-AR"/>
+        </w:rPr>
+        <w:t>A</w:t>
+      </w:r>
+      <w:r>
+        <w:rPr>
+          <w:rFonts w:ascii="Book Antiqua" w:hAnsi="Book Antiqua"/>
+          <w:lang w:val="es-AR"/>
+        </w:rPr>
+        <w:t xml:space="preserve">.)  </w:t>
+      </w:r>
+      <w:r>
+        <w:rPr>
+          <w:rFonts w:ascii="Book Antiqua" w:hAnsi="Book Antiqua"/>
+          <w:lang w:val="es-AR"/>
+        </w:rPr>
+        <w:t xml:space="preserve"> ubicado en la Ciudad de Yerba Buena en calle Juan XXIII N</w:t>
+      </w:r>
+      <w:r>
+        <w:rPr>
+          <w:rFonts w:ascii="Book Antiqua" w:hAnsi="Book Antiqua"/>
+          <w:lang w:val="es-AR"/>
+        </w:rPr>
+        <w:t xml:space="preserve">º </w:t>
+      </w:r>
+      <w:r>
+        <w:rPr>
+          <w:rFonts w:ascii="Book Antiqua" w:hAnsi="Book Antiqua"/>
+          <w:lang w:val="es-AR"/>
+        </w:rPr>
+        <w:t>100 e identificado en el Planos de Mensura y División respectivo con la siguiente nomenclatura Catastral</w:t>
+      </w:r>
+      <w:r>
+        <w:rPr>
+          <w:rFonts w:ascii="Book Antiqua" w:hAnsi="Book Antiqua"/>
+          <w:lang w:val="es-AR"/>
+        </w:rPr>
+        <w:t xml:space="preserve">: </w:t>
+      </w:r>
+      <w:r>
+        <w:rPr>
+          <w:rFonts w:ascii="Book Antiqua" w:hAnsi="Book Antiqua"/>
+          <w:lang w:val="es-AR"/>
+        </w:rPr>
+        <w:t>Circ 1-Secc M Manz 50 Parc 46 C Padrón N</w:t>
+      </w:r>
+      <w:r>
+        <w:rPr>
+          <w:rFonts w:ascii="Book Antiqua" w:hAnsi="Book Antiqua"/>
+          <w:lang w:val="es-AR"/>
+        </w:rPr>
+        <w:t xml:space="preserve">º </w:t>
+      </w:r>
+      <w:r>
+        <w:rPr>
+          <w:rFonts w:ascii="Book Antiqua" w:hAnsi="Book Antiqua"/>
+          <w:lang w:val="es-AR"/>
+        </w:rPr>
+        <w:t>284</w:t>
+      </w:r>
+      <w:r>
+        <w:rPr>
+          <w:rFonts w:ascii="Book Antiqua" w:hAnsi="Book Antiqua"/>
+          <w:lang w:val="es-AR"/>
+        </w:rPr>
+        <w:t xml:space="preserve">. </w:t>
+      </w:r>
+      <w:r>
+        <w:rPr>
+          <w:rFonts w:ascii="Book Antiqua" w:hAnsi="Book Antiqua"/>
+          <w:lang w:val="es-AR"/>
+        </w:rPr>
+        <w:t>990 Matrícula N</w:t>
+      </w:r>
+      <w:r>
+        <w:rPr>
+          <w:rFonts w:ascii="Book Antiqua" w:hAnsi="Book Antiqua"/>
+          <w:lang w:val="es-AR"/>
+        </w:rPr>
+        <w:t xml:space="preserve">º </w:t>
+      </w:r>
+      <w:r>
+        <w:rPr>
+          <w:rFonts w:ascii="Book Antiqua" w:hAnsi="Book Antiqua"/>
+          <w:lang w:val="es-AR"/>
+        </w:rPr>
+        <w:t>8</w:t>
+      </w:r>
+      <w:r>
+        <w:rPr>
+          <w:rFonts w:ascii="Book Antiqua" w:hAnsi="Book Antiqua"/>
+          <w:lang w:val="es-AR"/>
+        </w:rPr>
+        <w:t xml:space="preserve">. </w:t>
+      </w:r>
+      <w:r>
+        <w:rPr>
+          <w:rFonts w:ascii="Book Antiqua" w:hAnsi="Book Antiqua"/>
+          <w:lang w:val="es-AR"/>
+        </w:rPr>
+        <w:t>583 Orden N</w:t>
+      </w:r>
+      <w:r>
+        <w:rPr>
+          <w:rFonts w:ascii="Book Antiqua" w:hAnsi="Book Antiqua"/>
+          <w:lang w:val="es-AR"/>
+        </w:rPr>
+        <w:t xml:space="preserve">º </w:t>
+      </w:r>
+      <w:r>
+        <w:rPr>
+          <w:rFonts w:ascii="Book Antiqua" w:hAnsi="Book Antiqua"/>
+          <w:lang w:val="es-AR"/>
+        </w:rPr>
+        <w:t>2</w:t>
+      </w:r>
+      <w:r>
+        <w:rPr>
+          <w:rFonts w:ascii="Book Antiqua" w:hAnsi="Book Antiqua"/>
+          <w:lang w:val="es-AR"/>
+        </w:rPr>
+        <w:t xml:space="preserve">. </w:t>
+      </w:r>
+      <w:r>
+        <w:rPr>
+          <w:rFonts w:ascii="Book Antiqua" w:hAnsi="Book Antiqua"/>
+          <w:lang w:val="es-AR"/>
+        </w:rPr>
+        <w:t>860</w:t>
+      </w:r>
+      <w:r>
+        <w:rPr>
+          <w:rFonts w:ascii="Book Antiqua" w:hAnsi="Book Antiqua"/>
+          <w:lang w:val="es-AR"/>
+        </w:rPr>
+        <w:t xml:space="preserve">; </w:t>
       </w:r>
     </w:p>
     <w:p>
@@ -347,7 +737,7 @@
           <w:rFonts w:ascii="Book Antiqua" w:hAnsi="Book Antiqua"/>
           <w:lang w:val="es-AR"/>
         </w:rPr>
-        <w:t>(</w:t>
+        <w:t xml:space="preserve"> (</w:t>
       </w:r>
       <w:r>
         <w:rPr>
@@ -361,7 +751,7 @@
           <w:rFonts w:ascii="Book Antiqua" w:hAnsi="Book Antiqua"/>
           <w:lang w:val="es-AR"/>
         </w:rPr>
-        <w:t>)</w:t>
+        <w:t xml:space="preserve">) </w:t>
       </w:r>
       <w:r>
         <w:rPr>
@@ -424,7 +814,7 @@
           <w:rFonts w:ascii="Book Antiqua" w:hAnsi="Book Antiqua"/>
           <w:lang w:val="es-AR"/>
         </w:rPr>
-        <w:t>;</w:t>
+        <w:t xml:space="preserve">; </w:t>
       </w:r>
     </w:p>
     <w:p>
@@ -449,6 +839,509 @@
         </w:rPr>
         <w:t>EL CONCEJO DELIBERANTE SANCIONA CON FUERZA DE ORDENANZA</w:t>
       </w:r>
+      <w:bookmarkStart w:id="0" w:name="_GoBack"/>
+    </w:p>
+    <w:bookmarkEnd w:id="0"/>
+    <w:p>
+      <w:pPr>
+        <w:keepNext/>
+        <w:spacing w:after="180"/>
+        <w:jc w:val="both"/>
+        <w:rPr>
+          <w:rFonts w:ascii="Book Antiqua" w:hAnsi="Book Antiqua"/>
+          <w:lang w:val="es-AR"/>
+        </w:rPr>
+      </w:pPr>
+      <w:r>
+        <w:rPr>
+          <w:rFonts w:ascii="Book Antiqua" w:hAnsi="Book Antiqua"/>
+          <w:bCs/>
+          <w:u w:val="single"/>
+          <w:lang w:val="es-AR"/>
+        </w:rPr>
+        <w:t>ARTÍCULO PRIMERO:</w:t>
+      </w:r>
+      <w:r>
+        <w:rPr>
+          <w:rFonts w:ascii="Book Antiqua" w:hAnsi="Book Antiqua"/>
+          <w:bCs/>
+          <w:lang w:val="es-AR"/>
+        </w:rPr>
+        <w:t xml:space="preserve"> </w:t>
+      </w:r>
+      <w:r>
+        <w:rPr>
+          <w:rFonts w:ascii="Book Antiqua" w:hAnsi="Book Antiqua"/>
+          <w:bCs/>
+          <w:lang w:val="es-AR"/>
+        </w:rPr>
+        <w:t>ACÉPTASE la donación realizada por Control Unión Norte S</w:t>
+      </w:r>
+      <w:r>
+        <w:rPr>
+          <w:rFonts w:ascii="Book Antiqua" w:hAnsi="Book Antiqua"/>
+          <w:bCs/>
+          <w:lang w:val="es-AR"/>
+        </w:rPr>
+        <w:t xml:space="preserve">. </w:t>
+      </w:r>
+      <w:r>
+        <w:rPr>
+          <w:rFonts w:ascii="Book Antiqua" w:hAnsi="Book Antiqua"/>
+          <w:bCs/>
+          <w:lang w:val="es-AR"/>
+        </w:rPr>
+        <w:t>A</w:t>
+      </w:r>
+      <w:r>
+        <w:rPr>
+          <w:rFonts w:ascii="Book Antiqua" w:hAnsi="Book Antiqua"/>
+          <w:bCs/>
+          <w:lang w:val="es-AR"/>
+        </w:rPr>
+        <w:t>.  (</w:t>
+      </w:r>
+      <w:r>
+        <w:rPr>
+          <w:rFonts w:ascii="Book Antiqua" w:hAnsi="Book Antiqua"/>
+          <w:bCs/>
+          <w:lang w:val="es-AR"/>
+        </w:rPr>
+        <w:t>C</w:t>
+      </w:r>
+      <w:r>
+        <w:rPr>
+          <w:rFonts w:ascii="Book Antiqua" w:hAnsi="Book Antiqua"/>
+          <w:bCs/>
+          <w:lang w:val="es-AR"/>
+        </w:rPr>
+        <w:t xml:space="preserve">. </w:t>
+      </w:r>
+      <w:r>
+        <w:rPr>
+          <w:rFonts w:ascii="Book Antiqua" w:hAnsi="Book Antiqua"/>
+          <w:bCs/>
+          <w:lang w:val="es-AR"/>
+        </w:rPr>
+        <w:t>U</w:t>
+      </w:r>
+      <w:r>
+        <w:rPr>
+          <w:rFonts w:ascii="Book Antiqua" w:hAnsi="Book Antiqua"/>
+          <w:bCs/>
+          <w:lang w:val="es-AR"/>
+        </w:rPr>
+        <w:t xml:space="preserve">. </w:t>
+      </w:r>
+      <w:r>
+        <w:rPr>
+          <w:rFonts w:ascii="Book Antiqua" w:hAnsi="Book Antiqua"/>
+          <w:bCs/>
+          <w:lang w:val="es-AR"/>
+        </w:rPr>
+        <w:t>N</w:t>
+      </w:r>
+      <w:r>
+        <w:rPr>
+          <w:rFonts w:ascii="Book Antiqua" w:hAnsi="Book Antiqua"/>
+          <w:bCs/>
+          <w:lang w:val="es-AR"/>
+        </w:rPr>
+        <w:t xml:space="preserve">. </w:t>
+      </w:r>
+      <w:r>
+        <w:rPr>
+          <w:rFonts w:ascii="Book Antiqua" w:hAnsi="Book Antiqua"/>
+          <w:bCs/>
+          <w:lang w:val="es-AR"/>
+        </w:rPr>
+        <w:t>S</w:t>
+      </w:r>
+      <w:r>
+        <w:rPr>
+          <w:rFonts w:ascii="Book Antiqua" w:hAnsi="Book Antiqua"/>
+          <w:bCs/>
+          <w:lang w:val="es-AR"/>
+        </w:rPr>
+        <w:t xml:space="preserve">. </w:t>
+      </w:r>
+      <w:r>
+        <w:rPr>
+          <w:rFonts w:ascii="Book Antiqua" w:hAnsi="Book Antiqua"/>
+          <w:bCs/>
+          <w:lang w:val="es-AR"/>
+        </w:rPr>
+        <w:t>A</w:t>
+      </w:r>
+      <w:r>
+        <w:rPr>
+          <w:rFonts w:ascii="Book Antiqua" w:hAnsi="Book Antiqua"/>
+          <w:bCs/>
+          <w:lang w:val="es-AR"/>
+        </w:rPr>
+        <w:t xml:space="preserve">) </w:t>
+      </w:r>
+      <w:r>
+        <w:rPr>
+          <w:rFonts w:ascii="Book Antiqua" w:hAnsi="Book Antiqua"/>
+          <w:bCs/>
+          <w:lang w:val="es-AR"/>
+        </w:rPr>
+        <w:t xml:space="preserve"> a favor de la Municipalidad de Yerba Buena de 2 </w:t>
+      </w:r>
+      <w:r>
+        <w:rPr>
+          <w:rFonts w:ascii="Book Antiqua" w:hAnsi="Book Antiqua"/>
+          <w:bCs/>
+          <w:lang w:val="es-AR"/>
+        </w:rPr>
+        <w:t xml:space="preserve"> (</w:t>
+      </w:r>
+      <w:r>
+        <w:rPr>
+          <w:rFonts w:ascii="Book Antiqua" w:hAnsi="Book Antiqua"/>
+          <w:bCs/>
+          <w:lang w:val="es-AR"/>
+        </w:rPr>
+        <w:t>dos</w:t>
+      </w:r>
+      <w:r>
+        <w:rPr>
+          <w:rFonts w:ascii="Book Antiqua" w:hAnsi="Book Antiqua"/>
+          <w:bCs/>
+          <w:lang w:val="es-AR"/>
+        </w:rPr>
+        <w:t xml:space="preserve">) </w:t>
+      </w:r>
+      <w:r>
+        <w:rPr>
+          <w:rFonts w:ascii="Book Antiqua" w:hAnsi="Book Antiqua"/>
+          <w:bCs/>
+          <w:lang w:val="es-AR"/>
+        </w:rPr>
+        <w:t xml:space="preserve"> fracciones de terrenos</w:t>
+      </w:r>
+      <w:r>
+        <w:rPr>
+          <w:rFonts w:ascii="Book Antiqua" w:hAnsi="Book Antiqua"/>
+          <w:bCs/>
+          <w:lang w:val="es-AR"/>
+        </w:rPr>
+        <w:t xml:space="preserve">: </w:t>
+      </w:r>
+      <w:r>
+        <w:rPr>
+          <w:rFonts w:ascii="Book Antiqua" w:hAnsi="Book Antiqua"/>
+          <w:bCs/>
+          <w:lang w:val="es-AR"/>
+        </w:rPr>
+        <w:t>PRIMERA</w:t>
+      </w:r>
+      <w:r>
+        <w:rPr>
+          <w:rFonts w:ascii="Book Antiqua" w:hAnsi="Book Antiqua"/>
+          <w:bCs/>
+          <w:lang w:val="es-AR"/>
+        </w:rPr>
+        <w:t xml:space="preserve">: </w:t>
+      </w:r>
+      <w:r>
+        <w:rPr>
+          <w:rFonts w:ascii="Book Antiqua" w:hAnsi="Book Antiqua"/>
+          <w:bCs/>
+          <w:lang w:val="es-AR"/>
+        </w:rPr>
+        <w:t>POLIGONO 1-2-3-38-1</w:t>
+      </w:r>
+      <w:r>
+        <w:rPr>
+          <w:rFonts w:ascii="Book Antiqua" w:hAnsi="Book Antiqua"/>
+          <w:bCs/>
+          <w:lang w:val="es-AR"/>
+        </w:rPr>
+        <w:t>,  (</w:t>
+      </w:r>
+      <w:r>
+        <w:rPr>
+          <w:rFonts w:ascii="Book Antiqua" w:hAnsi="Book Antiqua"/>
+          <w:bCs/>
+          <w:lang w:val="es-AR"/>
+        </w:rPr>
+        <w:t>a efectos de que se ensanche la calle Rojas Paz de la Ciudad de Yerba Buena y/o las veredas de la referida Calle</w:t>
+      </w:r>
+      <w:r>
+        <w:rPr>
+          <w:rFonts w:ascii="Book Antiqua" w:hAnsi="Book Antiqua"/>
+          <w:bCs/>
+          <w:lang w:val="es-AR"/>
+        </w:rPr>
+        <w:t xml:space="preserve">) </w:t>
+      </w:r>
+      <w:r>
+        <w:rPr>
+          <w:rFonts w:ascii="Book Antiqua" w:hAnsi="Book Antiqua"/>
+          <w:bCs/>
+          <w:lang w:val="es-AR"/>
+        </w:rPr>
+        <w:t xml:space="preserve"> el que tiene las siguientes características</w:t>
+      </w:r>
+      <w:r>
+        <w:rPr>
+          <w:rFonts w:ascii="Book Antiqua" w:hAnsi="Book Antiqua"/>
+          <w:bCs/>
+          <w:lang w:val="es-AR"/>
+        </w:rPr>
+        <w:t xml:space="preserve">: </w:t>
+      </w:r>
+      <w:r>
+        <w:rPr>
+          <w:rFonts w:ascii="Book Antiqua" w:hAnsi="Book Antiqua"/>
+          <w:bCs/>
+          <w:lang w:val="es-AR"/>
+        </w:rPr>
+        <w:t>LADO</w:t>
+      </w:r>
+      <w:r>
+        <w:rPr>
+          <w:rFonts w:ascii="Book Antiqua" w:hAnsi="Book Antiqua"/>
+          <w:bCs/>
+          <w:lang w:val="es-AR"/>
+        </w:rPr>
+        <w:t xml:space="preserve">: </w:t>
+      </w:r>
+      <w:r>
+        <w:rPr>
+          <w:rFonts w:ascii="Book Antiqua" w:hAnsi="Book Antiqua"/>
+          <w:bCs/>
+          <w:lang w:val="es-AR"/>
+        </w:rPr>
+        <w:t>1-2</w:t>
+      </w:r>
+      <w:r>
+        <w:rPr>
+          <w:rFonts w:ascii="Book Antiqua" w:hAnsi="Book Antiqua"/>
+          <w:bCs/>
+          <w:lang w:val="es-AR"/>
+        </w:rPr>
+        <w:t xml:space="preserve">: </w:t>
+      </w:r>
+      <w:r>
+        <w:rPr>
+          <w:rFonts w:ascii="Book Antiqua" w:hAnsi="Book Antiqua"/>
+          <w:bCs/>
+          <w:lang w:val="es-AR"/>
+        </w:rPr>
+        <w:t>11</w:t>
+      </w:r>
+      <w:r>
+        <w:rPr>
+          <w:rFonts w:ascii="Book Antiqua" w:hAnsi="Book Antiqua"/>
+          <w:bCs/>
+          <w:lang w:val="es-AR"/>
+        </w:rPr>
+        <w:t xml:space="preserve">, </w:t>
+      </w:r>
+      <w:r>
+        <w:rPr>
+          <w:rFonts w:ascii="Book Antiqua" w:hAnsi="Book Antiqua"/>
+          <w:bCs/>
+          <w:lang w:val="es-AR"/>
+        </w:rPr>
+        <w:t>41mts</w:t>
+      </w:r>
+      <w:r>
+        <w:rPr>
+          <w:rFonts w:ascii="Book Antiqua" w:hAnsi="Book Antiqua"/>
+          <w:bCs/>
+          <w:lang w:val="es-AR"/>
+        </w:rPr>
+        <w:t xml:space="preserve">; </w:t>
+      </w:r>
+      <w:r>
+        <w:rPr>
+          <w:rFonts w:ascii="Book Antiqua" w:hAnsi="Book Antiqua"/>
+          <w:bCs/>
+          <w:lang w:val="es-AR"/>
+        </w:rPr>
+        <w:t>2-3</w:t>
+      </w:r>
+      <w:r>
+        <w:rPr>
+          <w:rFonts w:ascii="Book Antiqua" w:hAnsi="Book Antiqua"/>
+          <w:bCs/>
+          <w:lang w:val="es-AR"/>
+        </w:rPr>
+        <w:t xml:space="preserve">: </w:t>
+      </w:r>
+      <w:r>
+        <w:rPr>
+          <w:rFonts w:ascii="Book Antiqua" w:hAnsi="Book Antiqua"/>
+          <w:bCs/>
+          <w:lang w:val="es-AR"/>
+        </w:rPr>
+        <w:t>3</w:t>
+      </w:r>
+      <w:r>
+        <w:rPr>
+          <w:rFonts w:ascii="Book Antiqua" w:hAnsi="Book Antiqua"/>
+          <w:bCs/>
+          <w:lang w:val="es-AR"/>
+        </w:rPr>
+        <w:t xml:space="preserve">, </w:t>
+      </w:r>
+      <w:r>
+        <w:rPr>
+          <w:rFonts w:ascii="Book Antiqua" w:hAnsi="Book Antiqua"/>
+          <w:bCs/>
+          <w:lang w:val="es-AR"/>
+        </w:rPr>
+        <w:t>35mts</w:t>
+      </w:r>
+      <w:r>
+        <w:rPr>
+          <w:rFonts w:ascii="Book Antiqua" w:hAnsi="Book Antiqua"/>
+          <w:bCs/>
+          <w:lang w:val="es-AR"/>
+        </w:rPr>
+        <w:t xml:space="preserve">; </w:t>
+      </w:r>
+      <w:r>
+        <w:rPr>
+          <w:rFonts w:ascii="Book Antiqua" w:hAnsi="Book Antiqua"/>
+          <w:bCs/>
+          <w:lang w:val="es-AR"/>
+        </w:rPr>
+        <w:t>3-38</w:t>
+      </w:r>
+      <w:r>
+        <w:rPr>
+          <w:rFonts w:ascii="Book Antiqua" w:hAnsi="Book Antiqua"/>
+          <w:bCs/>
+          <w:lang w:val="es-AR"/>
+        </w:rPr>
+        <w:t xml:space="preserve">: </w:t>
+      </w:r>
+      <w:r>
+        <w:rPr>
+          <w:rFonts w:ascii="Book Antiqua" w:hAnsi="Book Antiqua"/>
+          <w:bCs/>
+          <w:lang w:val="es-AR"/>
+        </w:rPr>
+        <w:t>111</w:t>
+      </w:r>
+      <w:r>
+        <w:rPr>
+          <w:rFonts w:ascii="Book Antiqua" w:hAnsi="Book Antiqua"/>
+          <w:bCs/>
+          <w:lang w:val="es-AR"/>
+        </w:rPr>
+        <w:t xml:space="preserve">, </w:t>
+      </w:r>
+      <w:r>
+        <w:rPr>
+          <w:rFonts w:ascii="Book Antiqua" w:hAnsi="Book Antiqua"/>
+          <w:bCs/>
+          <w:lang w:val="es-AR"/>
+        </w:rPr>
+        <w:t>17mts</w:t>
+      </w:r>
+      <w:r>
+        <w:rPr>
+          <w:rFonts w:ascii="Book Antiqua" w:hAnsi="Book Antiqua"/>
+          <w:bCs/>
+          <w:lang w:val="es-AR"/>
+        </w:rPr>
+        <w:t xml:space="preserve">; </w:t>
+      </w:r>
+      <w:r>
+        <w:rPr>
+          <w:rFonts w:ascii="Book Antiqua" w:hAnsi="Book Antiqua"/>
+          <w:bCs/>
+          <w:lang w:val="es-AR"/>
+        </w:rPr>
+        <w:t>38-1</w:t>
+      </w:r>
+      <w:r>
+        <w:rPr>
+          <w:rFonts w:ascii="Book Antiqua" w:hAnsi="Book Antiqua"/>
+          <w:bCs/>
+          <w:lang w:val="es-AR"/>
+        </w:rPr>
+        <w:t xml:space="preserve">: </w:t>
+      </w:r>
+      <w:r>
+        <w:rPr>
+          <w:rFonts w:ascii="Book Antiqua" w:hAnsi="Book Antiqua"/>
+          <w:bCs/>
+          <w:lang w:val="es-AR"/>
+        </w:rPr>
+        <w:t>5</w:t>
+      </w:r>
+      <w:r>
+        <w:rPr>
+          <w:rFonts w:ascii="Book Antiqua" w:hAnsi="Book Antiqua"/>
+          <w:bCs/>
+          <w:lang w:val="es-AR"/>
+        </w:rPr>
+        <w:t xml:space="preserve">, </w:t>
+      </w:r>
+      <w:r>
+        <w:rPr>
+          <w:rFonts w:ascii="Book Antiqua" w:hAnsi="Book Antiqua"/>
+          <w:bCs/>
+          <w:lang w:val="es-AR"/>
+        </w:rPr>
+        <w:t>60mts - SUPERFICIE</w:t>
+      </w:r>
+      <w:r>
+        <w:rPr>
+          <w:rFonts w:ascii="Book Antiqua" w:hAnsi="Book Antiqua"/>
+          <w:bCs/>
+          <w:lang w:val="es-AR"/>
+        </w:rPr>
+        <w:t xml:space="preserve">: </w:t>
+      </w:r>
+      <w:r>
+        <w:rPr>
+          <w:rFonts w:ascii="Book Antiqua" w:hAnsi="Book Antiqua"/>
+          <w:bCs/>
+          <w:lang w:val="es-AR"/>
+        </w:rPr>
+        <w:t>478</w:t>
+      </w:r>
+      <w:r>
+        <w:rPr>
+          <w:rFonts w:ascii="Book Antiqua" w:hAnsi="Book Antiqua"/>
+          <w:bCs/>
+          <w:lang w:val="es-AR"/>
+        </w:rPr>
+        <w:t xml:space="preserve">, </w:t>
+      </w:r>
+      <w:r>
+        <w:rPr>
+          <w:rFonts w:ascii="Book Antiqua" w:hAnsi="Book Antiqua"/>
+          <w:bCs/>
+          <w:lang w:val="es-AR"/>
+        </w:rPr>
+        <w:t>59mts</w:t>
+      </w:r>
+      <w:r>
+        <w:rPr>
+          <w:rFonts w:ascii="Book Antiqua" w:hAnsi="Book Antiqua"/>
+          <w:bCs/>
+          <w:vertAlign w:val="superscript"/>
+          <w:lang w:val="es-AR"/>
+        </w:rPr>
+        <w:t>2</w:t>
+      </w:r>
+      <w:r>
+        <w:rPr>
+          <w:rFonts w:ascii="Book Antiqua" w:hAnsi="Book Antiqua"/>
+          <w:bCs/>
+          <w:lang w:val="es-AR"/>
+        </w:rPr>
+        <w:t xml:space="preserve">. </w:t>
+      </w:r>
     </w:p>
     <w:p>
       <w:pPr>
@@ -463,32 +1356,545 @@
       <w:r>
         <w:rPr>
           <w:rFonts w:ascii="Book Antiqua" w:hAnsi="Book Antiqua"/>
-          <w:bCs/>
-          <w:u w:val="single"/>
-          <w:lang w:val="es-AR"/>
-        </w:rPr>
-        <w:t>ARTÍCULO PRIMERO</w:t>
-      </w:r>
-      <w:r>
-        <w:rPr>
-          <w:rFonts w:ascii="Book Antiqua" w:hAnsi="Book Antiqua"/>
-          <w:bCs/>
-          <w:lang w:val="es-AR"/>
-        </w:rPr>
-        <w:t>:</w:t>
-      </w:r>
-      <w:r>
-        <w:rPr>
-          <w:rFonts w:ascii="Book Antiqua" w:hAnsi="Book Antiqua"/>
-          <w:bCs/>
-          <w:lang w:val="es-AR"/>
-        </w:rPr>
-        <w:t xml:space="preserve"> ACÉPTASE la donación realizada por Control Unión Norte S. A. (C. U. N. S. A) a favor de la Municipalidad de Yerba Buena de 2 (dos) fracciones de terrenos: PRIMERA: POLIGONO 1-2-3-38-1, (a efectos de que se ensanche la calle Rojas Paz de la Ciudad de Yerba Buena y/o las veredas de la referida Calle) el que tiene las siguientes características: LADO: 1-2: 11,41mts; 2-3: 3,35mts; 3-38: 111,17mts; 38-1: 5,60mts - SUPERFICIE: 478,59mts</w:t>
-      </w:r>
-      <w:r>
-        <w:rPr>
-          <w:rFonts w:ascii="Book Antiqua" w:hAnsi="Book Antiqua"/>
-          <w:bCs/>
+          <w:lang w:val="es-AR"/>
+        </w:rPr>
+        <w:t>SEGUNDA</w:t>
+      </w:r>
+      <w:r>
+        <w:rPr>
+          <w:rFonts w:ascii="Book Antiqua" w:hAnsi="Book Antiqua"/>
+          <w:lang w:val="es-AR"/>
+        </w:rPr>
+        <w:t xml:space="preserve">: </w:t>
+      </w:r>
+      <w:r>
+        <w:rPr>
+          <w:rFonts w:ascii="Book Antiqua" w:hAnsi="Book Antiqua"/>
+          <w:lang w:val="es-AR"/>
+        </w:rPr>
+        <w:t>POLIGONO 37-7-8-9-301-293-288-194-193-36-37</w:t>
+      </w:r>
+      <w:r>
+        <w:rPr>
+          <w:rFonts w:ascii="Book Antiqua" w:hAnsi="Book Antiqua"/>
+          <w:lang w:val="es-AR"/>
+        </w:rPr>
+        <w:t>,  (</w:t>
+      </w:r>
+      <w:r>
+        <w:rPr>
+          <w:rFonts w:ascii="Book Antiqua" w:hAnsi="Book Antiqua"/>
+          <w:lang w:val="es-AR"/>
+        </w:rPr>
+        <w:t>a efectos de que se habilite formalmente la calle Juan XXIII de la Ciudad de Yerba Buena y/o se ensanche las veredas de la misma</w:t>
+      </w:r>
+      <w:r>
+        <w:rPr>
+          <w:rFonts w:ascii="Book Antiqua" w:hAnsi="Book Antiqua"/>
+          <w:lang w:val="es-AR"/>
+        </w:rPr>
+        <w:t xml:space="preserve">) </w:t>
+      </w:r>
+      <w:r>
+        <w:rPr>
+          <w:rFonts w:ascii="Book Antiqua" w:hAnsi="Book Antiqua"/>
+          <w:lang w:val="es-AR"/>
+        </w:rPr>
+        <w:t xml:space="preserve"> el que tiene las siguientes características</w:t>
+      </w:r>
+      <w:r>
+        <w:rPr>
+          <w:rFonts w:ascii="Book Antiqua" w:hAnsi="Book Antiqua"/>
+          <w:lang w:val="es-AR"/>
+        </w:rPr>
+        <w:t xml:space="preserve">: </w:t>
+      </w:r>
+      <w:r>
+        <w:rPr>
+          <w:rFonts w:ascii="Book Antiqua" w:hAnsi="Book Antiqua"/>
+          <w:lang w:val="es-AR"/>
+        </w:rPr>
+        <w:t>LADO</w:t>
+      </w:r>
+      <w:r>
+        <w:rPr>
+          <w:rFonts w:ascii="Book Antiqua" w:hAnsi="Book Antiqua"/>
+          <w:lang w:val="es-AR"/>
+        </w:rPr>
+        <w:t xml:space="preserve">: </w:t>
+      </w:r>
+      <w:r>
+        <w:rPr>
+          <w:rFonts w:ascii="Book Antiqua" w:hAnsi="Book Antiqua"/>
+          <w:lang w:val="es-AR"/>
+        </w:rPr>
+        <w:t>37-7</w:t>
+      </w:r>
+      <w:r>
+        <w:rPr>
+          <w:rFonts w:ascii="Book Antiqua" w:hAnsi="Book Antiqua"/>
+          <w:lang w:val="es-AR"/>
+        </w:rPr>
+        <w:t xml:space="preserve">: </w:t>
+      </w:r>
+      <w:r>
+        <w:rPr>
+          <w:rFonts w:ascii="Book Antiqua" w:hAnsi="Book Antiqua"/>
+          <w:lang w:val="es-AR"/>
+        </w:rPr>
+        <w:t>110</w:t>
+      </w:r>
+      <w:r>
+        <w:rPr>
+          <w:rFonts w:ascii="Book Antiqua" w:hAnsi="Book Antiqua"/>
+          <w:lang w:val="es-AR"/>
+        </w:rPr>
+        <w:t xml:space="preserve">, </w:t>
+      </w:r>
+      <w:r>
+        <w:rPr>
+          <w:rFonts w:ascii="Book Antiqua" w:hAnsi="Book Antiqua"/>
+          <w:lang w:val="es-AR"/>
+        </w:rPr>
+        <w:t>71mts</w:t>
+      </w:r>
+      <w:r>
+        <w:rPr>
+          <w:rFonts w:ascii="Book Antiqua" w:hAnsi="Book Antiqua"/>
+          <w:lang w:val="es-AR"/>
+        </w:rPr>
+        <w:t xml:space="preserve">; </w:t>
+      </w:r>
+      <w:r>
+        <w:rPr>
+          <w:rFonts w:ascii="Book Antiqua" w:hAnsi="Book Antiqua"/>
+          <w:lang w:val="es-AR"/>
+        </w:rPr>
+        <w:t>7-8</w:t>
+      </w:r>
+      <w:r>
+        <w:rPr>
+          <w:rFonts w:ascii="Book Antiqua" w:hAnsi="Book Antiqua"/>
+          <w:lang w:val="es-AR"/>
+        </w:rPr>
+        <w:t xml:space="preserve">: </w:t>
+      </w:r>
+      <w:r>
+        <w:rPr>
+          <w:rFonts w:ascii="Book Antiqua" w:hAnsi="Book Antiqua"/>
+          <w:lang w:val="es-AR"/>
+        </w:rPr>
+        <w:t>4</w:t>
+      </w:r>
+      <w:r>
+        <w:rPr>
+          <w:rFonts w:ascii="Book Antiqua" w:hAnsi="Book Antiqua"/>
+          <w:lang w:val="es-AR"/>
+        </w:rPr>
+        <w:t xml:space="preserve">, </w:t>
+      </w:r>
+      <w:r>
+        <w:rPr>
+          <w:rFonts w:ascii="Book Antiqua" w:hAnsi="Book Antiqua"/>
+          <w:lang w:val="es-AR"/>
+        </w:rPr>
+        <w:t>82mts</w:t>
+      </w:r>
+      <w:r>
+        <w:rPr>
+          <w:rFonts w:ascii="Book Antiqua" w:hAnsi="Book Antiqua"/>
+          <w:lang w:val="es-AR"/>
+        </w:rPr>
+        <w:t xml:space="preserve">; </w:t>
+      </w:r>
+      <w:r>
+        <w:rPr>
+          <w:rFonts w:ascii="Book Antiqua" w:hAnsi="Book Antiqua"/>
+          <w:lang w:val="es-AR"/>
+        </w:rPr>
+        <w:t>8-9</w:t>
+      </w:r>
+      <w:r>
+        <w:rPr>
+          <w:rFonts w:ascii="Book Antiqua" w:hAnsi="Book Antiqua"/>
+          <w:lang w:val="es-AR"/>
+        </w:rPr>
+        <w:t xml:space="preserve">: </w:t>
+      </w:r>
+      <w:r>
+        <w:rPr>
+          <w:rFonts w:ascii="Book Antiqua" w:hAnsi="Book Antiqua"/>
+          <w:lang w:val="es-AR"/>
+        </w:rPr>
+        <w:t>9</w:t>
+      </w:r>
+      <w:r>
+        <w:rPr>
+          <w:rFonts w:ascii="Book Antiqua" w:hAnsi="Book Antiqua"/>
+          <w:lang w:val="es-AR"/>
+        </w:rPr>
+        <w:t xml:space="preserve">, </w:t>
+      </w:r>
+      <w:r>
+        <w:rPr>
+          <w:rFonts w:ascii="Book Antiqua" w:hAnsi="Book Antiqua"/>
+          <w:lang w:val="es-AR"/>
+        </w:rPr>
+        <w:t>30mts</w:t>
+      </w:r>
+      <w:r>
+        <w:rPr>
+          <w:rFonts w:ascii="Book Antiqua" w:hAnsi="Book Antiqua"/>
+          <w:lang w:val="es-AR"/>
+        </w:rPr>
+        <w:t xml:space="preserve">; </w:t>
+      </w:r>
+      <w:r>
+        <w:rPr>
+          <w:rFonts w:ascii="Book Antiqua" w:hAnsi="Book Antiqua"/>
+          <w:lang w:val="es-AR"/>
+        </w:rPr>
+        <w:t>9-301</w:t>
+      </w:r>
+      <w:r>
+        <w:rPr>
+          <w:rFonts w:ascii="Book Antiqua" w:hAnsi="Book Antiqua"/>
+          <w:lang w:val="es-AR"/>
+        </w:rPr>
+        <w:t xml:space="preserve">: </w:t>
+      </w:r>
+      <w:r>
+        <w:rPr>
+          <w:rFonts w:ascii="Book Antiqua" w:hAnsi="Book Antiqua"/>
+          <w:lang w:val="es-AR"/>
+        </w:rPr>
+        <w:t>2</w:t>
+      </w:r>
+      <w:r>
+        <w:rPr>
+          <w:rFonts w:ascii="Book Antiqua" w:hAnsi="Book Antiqua"/>
+          <w:lang w:val="es-AR"/>
+        </w:rPr>
+        <w:t xml:space="preserve">, </w:t>
+      </w:r>
+      <w:r>
+        <w:rPr>
+          <w:rFonts w:ascii="Book Antiqua" w:hAnsi="Book Antiqua"/>
+          <w:lang w:val="es-AR"/>
+        </w:rPr>
+        <w:t>92mts</w:t>
+      </w:r>
+      <w:r>
+        <w:rPr>
+          <w:rFonts w:ascii="Book Antiqua" w:hAnsi="Book Antiqua"/>
+          <w:lang w:val="es-AR"/>
+        </w:rPr>
+        <w:t xml:space="preserve">; </w:t>
+      </w:r>
+      <w:r>
+        <w:rPr>
+          <w:rFonts w:ascii="Book Antiqua" w:hAnsi="Book Antiqua"/>
+          <w:lang w:val="es-AR"/>
+        </w:rPr>
+        <w:t>301-293</w:t>
+      </w:r>
+      <w:r>
+        <w:rPr>
+          <w:rFonts w:ascii="Book Antiqua" w:hAnsi="Book Antiqua"/>
+          <w:lang w:val="es-AR"/>
+        </w:rPr>
+        <w:t xml:space="preserve">: </w:t>
+      </w:r>
+      <w:r>
+        <w:rPr>
+          <w:rFonts w:ascii="Book Antiqua" w:hAnsi="Book Antiqua"/>
+          <w:lang w:val="es-AR"/>
+        </w:rPr>
+        <w:t>59</w:t>
+      </w:r>
+      <w:r>
+        <w:rPr>
+          <w:rFonts w:ascii="Book Antiqua" w:hAnsi="Book Antiqua"/>
+          <w:lang w:val="es-AR"/>
+        </w:rPr>
+        <w:t xml:space="preserve">, </w:t>
+      </w:r>
+      <w:r>
+        <w:rPr>
+          <w:rFonts w:ascii="Book Antiqua" w:hAnsi="Book Antiqua"/>
+          <w:lang w:val="es-AR"/>
+        </w:rPr>
+        <w:t>73mts</w:t>
+      </w:r>
+      <w:r>
+        <w:rPr>
+          <w:rFonts w:ascii="Book Antiqua" w:hAnsi="Book Antiqua"/>
+          <w:lang w:val="es-AR"/>
+        </w:rPr>
+        <w:t xml:space="preserve">; </w:t>
+      </w:r>
+      <w:r>
+        <w:rPr>
+          <w:rFonts w:ascii="Book Antiqua" w:hAnsi="Book Antiqua"/>
+          <w:lang w:val="es-AR"/>
+        </w:rPr>
+        <w:t>293-288</w:t>
+      </w:r>
+      <w:r>
+        <w:rPr>
+          <w:rFonts w:ascii="Book Antiqua" w:hAnsi="Book Antiqua"/>
+          <w:lang w:val="es-AR"/>
+        </w:rPr>
+        <w:t xml:space="preserve">: </w:t>
+      </w:r>
+      <w:r>
+        <w:rPr>
+          <w:rFonts w:ascii="Book Antiqua" w:hAnsi="Book Antiqua"/>
+          <w:lang w:val="es-AR"/>
+        </w:rPr>
+        <w:t>14</w:t>
+      </w:r>
+      <w:r>
+        <w:rPr>
+          <w:rFonts w:ascii="Book Antiqua" w:hAnsi="Book Antiqua"/>
+          <w:lang w:val="es-AR"/>
+        </w:rPr>
+        <w:t xml:space="preserve">, </w:t>
+      </w:r>
+      <w:r>
+        <w:rPr>
+          <w:rFonts w:ascii="Book Antiqua" w:hAnsi="Book Antiqua"/>
+          <w:lang w:val="es-AR"/>
+        </w:rPr>
+        <w:t>89mts</w:t>
+      </w:r>
+      <w:r>
+        <w:rPr>
+          <w:rFonts w:ascii="Book Antiqua" w:hAnsi="Book Antiqua"/>
+          <w:lang w:val="es-AR"/>
+        </w:rPr>
+        <w:t xml:space="preserve">; </w:t>
+      </w:r>
+      <w:r>
+        <w:rPr>
+          <w:rFonts w:ascii="Book Antiqua" w:hAnsi="Book Antiqua"/>
+          <w:lang w:val="es-AR"/>
+        </w:rPr>
+        <w:t>288-194</w:t>
+      </w:r>
+      <w:r>
+        <w:rPr>
+          <w:rFonts w:ascii="Book Antiqua" w:hAnsi="Book Antiqua"/>
+          <w:lang w:val="es-AR"/>
+        </w:rPr>
+        <w:t xml:space="preserve">: </w:t>
+      </w:r>
+      <w:r>
+        <w:rPr>
+          <w:rFonts w:ascii="Book Antiqua" w:hAnsi="Book Antiqua"/>
+          <w:lang w:val="es-AR"/>
+        </w:rPr>
+        <w:t>23</w:t>
+      </w:r>
+      <w:r>
+        <w:rPr>
+          <w:rFonts w:ascii="Book Antiqua" w:hAnsi="Book Antiqua"/>
+          <w:lang w:val="es-AR"/>
+        </w:rPr>
+        <w:t xml:space="preserve">, </w:t>
+      </w:r>
+      <w:r>
+        <w:rPr>
+          <w:rFonts w:ascii="Book Antiqua" w:hAnsi="Book Antiqua"/>
+          <w:lang w:val="es-AR"/>
+        </w:rPr>
+        <w:t>18mts</w:t>
+      </w:r>
+      <w:r>
+        <w:rPr>
+          <w:rFonts w:ascii="Book Antiqua" w:hAnsi="Book Antiqua"/>
+          <w:lang w:val="es-AR"/>
+        </w:rPr>
+        <w:t xml:space="preserve">; </w:t>
+      </w:r>
+      <w:r>
+        <w:rPr>
+          <w:rFonts w:ascii="Book Antiqua" w:hAnsi="Book Antiqua"/>
+          <w:lang w:val="es-AR"/>
+        </w:rPr>
+        <w:t>194-193</w:t>
+      </w:r>
+      <w:r>
+        <w:rPr>
+          <w:rFonts w:ascii="Book Antiqua" w:hAnsi="Book Antiqua"/>
+          <w:lang w:val="es-AR"/>
+        </w:rPr>
+        <w:t xml:space="preserve">: </w:t>
+      </w:r>
+      <w:r>
+        <w:rPr>
+          <w:rFonts w:ascii="Book Antiqua" w:hAnsi="Book Antiqua"/>
+          <w:lang w:val="es-AR"/>
+        </w:rPr>
+        <w:t>9</w:t>
+      </w:r>
+      <w:r>
+        <w:rPr>
+          <w:rFonts w:ascii="Book Antiqua" w:hAnsi="Book Antiqua"/>
+          <w:lang w:val="es-AR"/>
+        </w:rPr>
+        <w:t xml:space="preserve">, </w:t>
+      </w:r>
+      <w:r>
+        <w:rPr>
+          <w:rFonts w:ascii="Book Antiqua" w:hAnsi="Book Antiqua"/>
+          <w:lang w:val="es-AR"/>
+        </w:rPr>
+        <w:t>86mts</w:t>
+      </w:r>
+      <w:r>
+        <w:rPr>
+          <w:rFonts w:ascii="Book Antiqua" w:hAnsi="Book Antiqua"/>
+          <w:lang w:val="es-AR"/>
+        </w:rPr>
+        <w:t xml:space="preserve">; </w:t>
+      </w:r>
+      <w:r>
+        <w:rPr>
+          <w:rFonts w:ascii="Book Antiqua" w:hAnsi="Book Antiqua"/>
+          <w:lang w:val="es-AR"/>
+        </w:rPr>
+        <w:t>193-36</w:t>
+      </w:r>
+      <w:r>
+        <w:rPr>
+          <w:rFonts w:ascii="Book Antiqua" w:hAnsi="Book Antiqua"/>
+          <w:lang w:val="es-AR"/>
+        </w:rPr>
+        <w:t xml:space="preserve">: </w:t>
+      </w:r>
+      <w:r>
+        <w:rPr>
+          <w:rFonts w:ascii="Book Antiqua" w:hAnsi="Book Antiqua"/>
+          <w:lang w:val="es-AR"/>
+        </w:rPr>
+        <w:t>6</w:t>
+      </w:r>
+      <w:r>
+        <w:rPr>
+          <w:rFonts w:ascii="Book Antiqua" w:hAnsi="Book Antiqua"/>
+          <w:lang w:val="es-AR"/>
+        </w:rPr>
+        <w:t xml:space="preserve">, </w:t>
+      </w:r>
+      <w:r>
+        <w:rPr>
+          <w:rFonts w:ascii="Book Antiqua" w:hAnsi="Book Antiqua"/>
+          <w:lang w:val="es-AR"/>
+        </w:rPr>
+        <w:t>11mts</w:t>
+      </w:r>
+      <w:r>
+        <w:rPr>
+          <w:rFonts w:ascii="Book Antiqua" w:hAnsi="Book Antiqua"/>
+          <w:lang w:val="es-AR"/>
+        </w:rPr>
+        <w:t xml:space="preserve">; </w:t>
+      </w:r>
+      <w:r>
+        <w:rPr>
+          <w:rFonts w:ascii="Book Antiqua" w:hAnsi="Book Antiqua"/>
+          <w:lang w:val="es-AR"/>
+        </w:rPr>
+        <w:t>36-37</w:t>
+      </w:r>
+      <w:r>
+        <w:rPr>
+          <w:rFonts w:ascii="Book Antiqua" w:hAnsi="Book Antiqua"/>
+          <w:lang w:val="es-AR"/>
+        </w:rPr>
+        <w:t xml:space="preserve">: </w:t>
+      </w:r>
+      <w:r>
+        <w:rPr>
+          <w:rFonts w:ascii="Book Antiqua" w:hAnsi="Book Antiqua"/>
+          <w:lang w:val="es-AR"/>
+        </w:rPr>
+        <w:t>21</w:t>
+      </w:r>
+      <w:r>
+        <w:rPr>
+          <w:rFonts w:ascii="Book Antiqua" w:hAnsi="Book Antiqua"/>
+          <w:lang w:val="es-AR"/>
+        </w:rPr>
+        <w:t xml:space="preserve">, </w:t>
+      </w:r>
+      <w:r>
+        <w:rPr>
+          <w:rFonts w:ascii="Book Antiqua" w:hAnsi="Book Antiqua"/>
+          <w:lang w:val="es-AR"/>
+        </w:rPr>
+        <w:t>39mts</w:t>
+      </w:r>
+      <w:r>
+        <w:rPr>
+          <w:rFonts w:ascii="Book Antiqua" w:hAnsi="Book Antiqua"/>
+          <w:lang w:val="es-AR"/>
+        </w:rPr>
+        <w:t xml:space="preserve">; </w:t>
+      </w:r>
+      <w:r>
+        <w:rPr>
+          <w:rFonts w:ascii="Book Antiqua" w:hAnsi="Book Antiqua"/>
+          <w:lang w:val="es-AR"/>
+        </w:rPr>
+        <w:t>SUPERFICIE</w:t>
+      </w:r>
+      <w:r>
+        <w:rPr>
+          <w:rFonts w:ascii="Book Antiqua" w:hAnsi="Book Antiqua"/>
+          <w:lang w:val="es-AR"/>
+        </w:rPr>
+        <w:t xml:space="preserve">: </w:t>
+      </w:r>
+      <w:r>
+        <w:rPr>
+          <w:rFonts w:ascii="Book Antiqua" w:hAnsi="Book Antiqua"/>
+          <w:lang w:val="es-AR"/>
+        </w:rPr>
+        <w:t>1</w:t>
+      </w:r>
+      <w:r>
+        <w:rPr>
+          <w:rFonts w:ascii="Book Antiqua" w:hAnsi="Book Antiqua"/>
+          <w:lang w:val="es-AR"/>
+        </w:rPr>
+        <w:t xml:space="preserve">. </w:t>
+      </w:r>
+      <w:r>
+        <w:rPr>
+          <w:rFonts w:ascii="Book Antiqua" w:hAnsi="Book Antiqua"/>
+          <w:lang w:val="es-AR"/>
+        </w:rPr>
+        <w:t>898</w:t>
+      </w:r>
+      <w:r>
+        <w:rPr>
+          <w:rFonts w:ascii="Book Antiqua" w:hAnsi="Book Antiqua"/>
+          <w:lang w:val="es-AR"/>
+        </w:rPr>
+        <w:t xml:space="preserve">, </w:t>
+      </w:r>
+      <w:r>
+        <w:rPr>
+          <w:rFonts w:ascii="Book Antiqua" w:hAnsi="Book Antiqua"/>
+          <w:lang w:val="es-AR"/>
+        </w:rPr>
+        <w:t>46mts</w:t>
+      </w:r>
+      <w:r>
+        <w:rPr>
+          <w:rFonts w:ascii="Book Antiqua" w:hAnsi="Book Antiqua"/>
           <w:vertAlign w:val="superscript"/>
           <w:lang w:val="es-AR"/>
         </w:rPr>
@@ -497,10 +1903,9 @@
       <w:r>
         <w:rPr>
           <w:rFonts w:ascii="Book Antiqua" w:hAnsi="Book Antiqua"/>
-          <w:bCs/>
-          <w:lang w:val="es-AR"/>
-        </w:rPr>
-        <w:t>.</w:t>
+          <w:lang w:val="es-AR"/>
+        </w:rPr>
+        <w:t xml:space="preserve">. </w:t>
       </w:r>
     </w:p>
     <w:p>
@@ -518,12 +1923,103 @@
           <w:rFonts w:ascii="Book Antiqua" w:hAnsi="Book Antiqua"/>
           <w:lang w:val="es-AR"/>
         </w:rPr>
-        <w:t>SEGUNDA: POLIGONO 37-7-8-9-301-293-288-194-193-36-37, (a efectos de que se habilite formalmente la calle Juan XXIII de la Ciudad de Yerba Buena y/o se ensanche las veredas de la misma) el que tiene las siguientes características: LADO: 37-7: 110,71mts; 7-8: 4,82mts; 8-9: 9,30mts; 9-301: 2,92mts; 301-293: 59,73mts; 293-288: 14,89mts; 288-194: 23,18mts; 194-193: 9,86mts; 193-36: 6,11mts; 36-37: 21,39mts; SUPERFICIE: 1.898,46mts</w:t>
-      </w:r>
-      <w:r>
-        <w:rPr>
-          <w:rFonts w:ascii="Book Antiqua" w:hAnsi="Book Antiqua"/>
-          <w:vertAlign w:val="superscript"/>
+        <w:lastRenderedPageBreak/>
+        <w:t>Dichas fracciones de terreno son parte integrante de un inmueble en mayor extensión</w:t>
+      </w:r>
+      <w:r>
+        <w:rPr>
+          <w:rFonts w:ascii="Book Antiqua" w:hAnsi="Book Antiqua"/>
+          <w:lang w:val="es-AR"/>
+        </w:rPr>
+        <w:t xml:space="preserve">, </w:t>
+      </w:r>
+      <w:r>
+        <w:rPr>
+          <w:rFonts w:ascii="Book Antiqua" w:hAnsi="Book Antiqua"/>
+          <w:lang w:val="es-AR"/>
+        </w:rPr>
+        <w:t>cuya Nomenclatura Catastral es la siguiente</w:t>
+      </w:r>
+      <w:r>
+        <w:rPr>
+          <w:rFonts w:ascii="Book Antiqua" w:hAnsi="Book Antiqua"/>
+          <w:lang w:val="es-AR"/>
+        </w:rPr>
+        <w:t xml:space="preserve">: </w:t>
+      </w:r>
+      <w:r>
+        <w:rPr>
+          <w:rFonts w:ascii="Book Antiqua" w:hAnsi="Book Antiqua"/>
+          <w:lang w:val="es-AR"/>
+        </w:rPr>
+        <w:t>Circ 1-Secc M Manz 50 Parc 46 C Padrón N</w:t>
+      </w:r>
+      <w:r>
+        <w:rPr>
+          <w:rFonts w:ascii="Book Antiqua" w:hAnsi="Book Antiqua"/>
+          <w:lang w:val="es-AR"/>
+        </w:rPr>
+        <w:t xml:space="preserve">º </w:t>
+      </w:r>
+      <w:r>
+        <w:rPr>
+          <w:rFonts w:ascii="Book Antiqua" w:hAnsi="Book Antiqua"/>
+          <w:lang w:val="es-AR"/>
+        </w:rPr>
+        <w:t>284</w:t>
+      </w:r>
+      <w:r>
+        <w:rPr>
+          <w:rFonts w:ascii="Book Antiqua" w:hAnsi="Book Antiqua"/>
+          <w:lang w:val="es-AR"/>
+        </w:rPr>
+        <w:t xml:space="preserve">. </w:t>
+      </w:r>
+      <w:r>
+        <w:rPr>
+          <w:rFonts w:ascii="Book Antiqua" w:hAnsi="Book Antiqua"/>
+          <w:lang w:val="es-AR"/>
+        </w:rPr>
+        <w:t>990 Matrícula N</w:t>
+      </w:r>
+      <w:r>
+        <w:rPr>
+          <w:rFonts w:ascii="Book Antiqua" w:hAnsi="Book Antiqua"/>
+          <w:lang w:val="es-AR"/>
+        </w:rPr>
+        <w:t xml:space="preserve">º </w:t>
+      </w:r>
+      <w:r>
+        <w:rPr>
+          <w:rFonts w:ascii="Book Antiqua" w:hAnsi="Book Antiqua"/>
+          <w:lang w:val="es-AR"/>
+        </w:rPr>
+        <w:t>8</w:t>
+      </w:r>
+      <w:r>
+        <w:rPr>
+          <w:rFonts w:ascii="Book Antiqua" w:hAnsi="Book Antiqua"/>
+          <w:lang w:val="es-AR"/>
+        </w:rPr>
+        <w:t xml:space="preserve">. </w:t>
+      </w:r>
+      <w:r>
+        <w:rPr>
+          <w:rFonts w:ascii="Book Antiqua" w:hAnsi="Book Antiqua"/>
+          <w:lang w:val="es-AR"/>
+        </w:rPr>
+        <w:t>583 Orden N</w:t>
+      </w:r>
+      <w:r>
+        <w:rPr>
+          <w:rFonts w:ascii="Book Antiqua" w:hAnsi="Book Antiqua"/>
+          <w:lang w:val="es-AR"/>
+        </w:rPr>
+        <w:t xml:space="preserve">º </w:t>
+      </w:r>
+      <w:r>
+        <w:rPr>
+          <w:rFonts w:ascii="Book Antiqua" w:hAnsi="Book Antiqua"/>
           <w:lang w:val="es-AR"/>
         </w:rPr>
         <w:t>2</w:t>
@@ -533,7 +2029,21 @@
           <w:rFonts w:ascii="Book Antiqua" w:hAnsi="Book Antiqua"/>
           <w:lang w:val="es-AR"/>
         </w:rPr>
-        <w:t>.</w:t>
+        <w:t xml:space="preserve">. </w:t>
+      </w:r>
+      <w:r>
+        <w:rPr>
+          <w:rFonts w:ascii="Book Antiqua" w:hAnsi="Book Antiqua"/>
+          <w:lang w:val="es-AR"/>
+        </w:rPr>
+        <w:t>860</w:t>
+      </w:r>
+      <w:r>
+        <w:rPr>
+          <w:rFonts w:ascii="Book Antiqua" w:hAnsi="Book Antiqua"/>
+          <w:lang w:val="es-AR"/>
+        </w:rPr>
+        <w:t xml:space="preserve">. </w:t>
       </w:r>
     </w:p>
     <w:p>
@@ -543,45 +2053,18 @@
         <w:jc w:val="both"/>
         <w:rPr>
           <w:rFonts w:ascii="Book Antiqua" w:hAnsi="Book Antiqua"/>
+          <w:bCs/>
           <w:lang w:val="es-AR"/>
         </w:rPr>
       </w:pPr>
       <w:r>
         <w:rPr>
           <w:rFonts w:ascii="Book Antiqua" w:hAnsi="Book Antiqua"/>
-          <w:lang w:val="es-AR"/>
-        </w:rPr>
-        <w:t>Dichas fracciones de terreno son parte integrante de un inmueble en mayor extensión, cuya Nomenclatura Catastral es la siguiente: Circ 1-Secc M Manz 50 Parc 46 C Padrón Nº 284.990 Matrícula Nº 8.583 Orden Nº 2.860.</w:t>
-      </w:r>
-    </w:p>
-    <w:p>
-      <w:pPr>
-        <w:keepNext/>
-        <w:spacing w:after="180"/>
-        <w:jc w:val="both"/>
-        <w:rPr>
-          <w:rFonts w:ascii="Book Antiqua" w:hAnsi="Book Antiqua"/>
-          <w:bCs/>
-          <w:lang w:val="es-AR"/>
-        </w:rPr>
-      </w:pPr>
-      <w:r>
-        <w:rPr>
-          <w:rFonts w:ascii="Book Antiqua" w:hAnsi="Book Antiqua"/>
           <w:bCs/>
           <w:u w:val="single"/>
           <w:lang w:val="es-AR"/>
         </w:rPr>
-        <w:lastRenderedPageBreak/>
-        <w:t>ARTÍCULO SEGUNDO</w:t>
-      </w:r>
-      <w:r>
-        <w:rPr>
-          <w:rFonts w:ascii="Book Antiqua" w:hAnsi="Book Antiqua"/>
-          <w:bCs/>
-          <w:lang w:val="es-AR"/>
-        </w:rPr>
-        <w:t>:</w:t>
+        <w:t>ARTÍCULO SEGUNDO:</w:t>
       </w:r>
       <w:r>
         <w:rPr>
@@ -669,7 +2152,7 @@
           <w:bCs/>
           <w:lang w:val="es-AR"/>
         </w:rPr>
-        <w:t>.</w:t>
+        <w:t xml:space="preserve">. </w:t>
       </w:r>
     </w:p>
     <w:p>
@@ -688,14 +2171,7 @@
           <w:bCs/>
           <w:u w:val="single"/>
         </w:rPr>
-        <w:t>ARTÍCULO TERCERO</w:t>
-      </w:r>
-      <w:r>
-        <w:rPr>
-          <w:rFonts w:ascii="Book Antiqua" w:hAnsi="Book Antiqua"/>
-          <w:bCs/>
-        </w:rPr>
-        <w:t>:</w:t>
+        <w:t>ARTÍCULO TERCERO:</w:t>
       </w:r>
       <w:r>
         <w:rPr>
@@ -751,14 +2227,7 @@
           <w:rFonts w:ascii="Book Antiqua" w:hAnsi="Book Antiqua"/>
           <w:bCs/>
         </w:rPr>
-        <w:t>.</w:t>
-      </w:r>
-      <w:r>
-        <w:rPr>
-          <w:rFonts w:ascii="Book Antiqua" w:hAnsi="Book Antiqua"/>
-          <w:lang w:val="es-ES"/>
-        </w:rPr>
-        <w:t xml:space="preserve"> </w:t>
+        <w:t xml:space="preserve">. </w:t>
       </w:r>
     </w:p>
     <w:sectPr>
@@ -775,7 +2244,7 @@
 </file>
 
 <file path=word/endnotes.xml><?xml version="1.0" encoding="utf-8"?>
-<w:endnotes xmlns:ve="http://schemas.openxmlformats.org/markup-compatibility/2006" xmlns:o="urn:schemas-microsoft-com:office:office" xmlns:r="http://schemas.openxmlformats.org/officeDocument/2006/relationships" xmlns:m="http://schemas.openxmlformats.org/officeDocument/2006/math" xmlns:v="urn:schemas-microsoft-com:vml" xmlns:wp="http://schemas.openxmlformats.org/drawingml/2006/wordprocessingDrawing" xmlns:w10="urn:schemas-microsoft-com:office:word" xmlns:w="http://schemas.openxmlformats.org/wordprocessingml/2006/main" xmlns:wne="http://schemas.microsoft.com/office/word/2006/wordml">
+<w:endnotes xmlns:wpc="http://schemas.microsoft.com/office/word/2010/wordprocessingCanvas" xmlns:cx="http://schemas.microsoft.com/office/drawing/2014/chartex" xmlns:mc="http://schemas.openxmlformats.org/markup-compatibility/2006" xmlns:o="urn:schemas-microsoft-com:office:office" xmlns:r="http://schemas.openxmlformats.org/officeDocument/2006/relationships" xmlns:m="http://schemas.openxmlformats.org/officeDocument/2006/math" xmlns:v="urn:schemas-microsoft-com:vml" xmlns:wp14="http://schemas.microsoft.com/office/word/2010/wordprocessingDrawing" xmlns:wp="http://schemas.openxmlformats.org/drawingml/2006/wordprocessingDrawing" xmlns:w10="urn:schemas-microsoft-com:office:word" xmlns:w="http://schemas.openxmlformats.org/wordprocessingml/2006/main" xmlns:w14="http://schemas.microsoft.com/office/word/2010/wordml" xmlns:w15="http://schemas.microsoft.com/office/word/2012/wordml" xmlns:w16se="http://schemas.microsoft.com/office/word/2015/wordml/symex" xmlns:wpg="http://schemas.microsoft.com/office/word/2010/wordprocessingGroup" xmlns:wpi="http://schemas.microsoft.com/office/word/2010/wordprocessingInk" xmlns:wne="http://schemas.microsoft.com/office/word/2006/wordml" xmlns:wps="http://schemas.microsoft.com/office/word/2010/wordprocessingShape" mc:Ignorable="w14 w15 w16se wp14">
   <w:endnote w:type="separator" w:id="-1">
     <w:p>
       <w:r>
@@ -794,7 +2263,7 @@
 </file>
 
 <file path=word/footer1.xml><?xml version="1.0" encoding="utf-8"?>
-<w:ftr xmlns:ve="http://schemas.openxmlformats.org/markup-compatibility/2006" xmlns:o="urn:schemas-microsoft-com:office:office" xmlns:r="http://schemas.openxmlformats.org/officeDocument/2006/relationships" xmlns:m="http://schemas.openxmlformats.org/officeDocument/2006/math" xmlns:v="urn:schemas-microsoft-com:vml" xmlns:wp="http://schemas.openxmlformats.org/drawingml/2006/wordprocessingDrawing" xmlns:w10="urn:schemas-microsoft-com:office:word" xmlns:w="http://schemas.openxmlformats.org/wordprocessingml/2006/main" xmlns:wne="http://schemas.microsoft.com/office/word/2006/wordml">
+<w:ftr xmlns:wpc="http://schemas.microsoft.com/office/word/2010/wordprocessingCanvas" xmlns:cx="http://schemas.microsoft.com/office/drawing/2014/chartex" xmlns:mc="http://schemas.openxmlformats.org/markup-compatibility/2006" xmlns:o="urn:schemas-microsoft-com:office:office" xmlns:r="http://schemas.openxmlformats.org/officeDocument/2006/relationships" xmlns:m="http://schemas.openxmlformats.org/officeDocument/2006/math" xmlns:v="urn:schemas-microsoft-com:vml" xmlns:wp14="http://schemas.microsoft.com/office/word/2010/wordprocessingDrawing" xmlns:wp="http://schemas.openxmlformats.org/drawingml/2006/wordprocessingDrawing" xmlns:w10="urn:schemas-microsoft-com:office:word" xmlns:w="http://schemas.openxmlformats.org/wordprocessingml/2006/main" xmlns:w14="http://schemas.microsoft.com/office/word/2010/wordml" xmlns:w15="http://schemas.microsoft.com/office/word/2012/wordml" xmlns:w16se="http://schemas.microsoft.com/office/word/2015/wordml/symex" xmlns:wpg="http://schemas.microsoft.com/office/word/2010/wordprocessingGroup" xmlns:wpi="http://schemas.microsoft.com/office/word/2010/wordprocessingInk" xmlns:wne="http://schemas.microsoft.com/office/word/2006/wordml" xmlns:wps="http://schemas.microsoft.com/office/word/2010/wordprocessingShape" mc:Ignorable="w14 w15 w16se wp14">
   <w:p>
     <w:pPr>
       <w:pStyle w:val="Piedepgina"/>
@@ -831,7 +2300,7 @@
 </file>
 
 <file path=word/footer2.xml><?xml version="1.0" encoding="utf-8"?>
-<w:ftr xmlns:ve="http://schemas.openxmlformats.org/markup-compatibility/2006" xmlns:o="urn:schemas-microsoft-com:office:office" xmlns:r="http://schemas.openxmlformats.org/officeDocument/2006/relationships" xmlns:m="http://schemas.openxmlformats.org/officeDocument/2006/math" xmlns:v="urn:schemas-microsoft-com:vml" xmlns:wp="http://schemas.openxmlformats.org/drawingml/2006/wordprocessingDrawing" xmlns:w10="urn:schemas-microsoft-com:office:word" xmlns:w="http://schemas.openxmlformats.org/wordprocessingml/2006/main" xmlns:wne="http://schemas.microsoft.com/office/word/2006/wordml">
+<w:ftr xmlns:wpc="http://schemas.microsoft.com/office/word/2010/wordprocessingCanvas" xmlns:cx="http://schemas.microsoft.com/office/drawing/2014/chartex" xmlns:mc="http://schemas.openxmlformats.org/markup-compatibility/2006" xmlns:o="urn:schemas-microsoft-com:office:office" xmlns:r="http://schemas.openxmlformats.org/officeDocument/2006/relationships" xmlns:m="http://schemas.openxmlformats.org/officeDocument/2006/math" xmlns:v="urn:schemas-microsoft-com:vml" xmlns:wp14="http://schemas.microsoft.com/office/word/2010/wordprocessingDrawing" xmlns:wp="http://schemas.openxmlformats.org/drawingml/2006/wordprocessingDrawing" xmlns:w10="urn:schemas-microsoft-com:office:word" xmlns:w="http://schemas.openxmlformats.org/wordprocessingml/2006/main" xmlns:w14="http://schemas.microsoft.com/office/word/2010/wordml" xmlns:w15="http://schemas.microsoft.com/office/word/2012/wordml" xmlns:w16se="http://schemas.microsoft.com/office/word/2015/wordml/symex" xmlns:wpg="http://schemas.microsoft.com/office/word/2010/wordprocessingGroup" xmlns:wpi="http://schemas.microsoft.com/office/word/2010/wordprocessingInk" xmlns:wne="http://schemas.microsoft.com/office/word/2006/wordml" xmlns:wps="http://schemas.microsoft.com/office/word/2010/wordprocessingShape" mc:Ignorable="w14 w15 w16se wp14">
   <w:p>
     <w:pPr>
       <w:pStyle w:val="Piedepgina"/>
@@ -846,7 +2315,7 @@
 </file>
 
 <file path=word/footnotes.xml><?xml version="1.0" encoding="utf-8"?>
-<w:footnotes xmlns:ve="http://schemas.openxmlformats.org/markup-compatibility/2006" xmlns:o="urn:schemas-microsoft-com:office:office" xmlns:r="http://schemas.openxmlformats.org/officeDocument/2006/relationships" xmlns:m="http://schemas.openxmlformats.org/officeDocument/2006/math" xmlns:v="urn:schemas-microsoft-com:vml" xmlns:wp="http://schemas.openxmlformats.org/drawingml/2006/wordprocessingDrawing" xmlns:w10="urn:schemas-microsoft-com:office:word" xmlns:w="http://schemas.openxmlformats.org/wordprocessingml/2006/main" xmlns:wne="http://schemas.microsoft.com/office/word/2006/wordml">
+<w:footnotes xmlns:wpc="http://schemas.microsoft.com/office/word/2010/wordprocessingCanvas" xmlns:cx="http://schemas.microsoft.com/office/drawing/2014/chartex" xmlns:mc="http://schemas.openxmlformats.org/markup-compatibility/2006" xmlns:o="urn:schemas-microsoft-com:office:office" xmlns:r="http://schemas.openxmlformats.org/officeDocument/2006/relationships" xmlns:m="http://schemas.openxmlformats.org/officeDocument/2006/math" xmlns:v="urn:schemas-microsoft-com:vml" xmlns:wp14="http://schemas.microsoft.com/office/word/2010/wordprocessingDrawing" xmlns:wp="http://schemas.openxmlformats.org/drawingml/2006/wordprocessingDrawing" xmlns:w10="urn:schemas-microsoft-com:office:word" xmlns:w="http://schemas.openxmlformats.org/wordprocessingml/2006/main" xmlns:w14="http://schemas.microsoft.com/office/word/2010/wordml" xmlns:w15="http://schemas.microsoft.com/office/word/2012/wordml" xmlns:w16se="http://schemas.microsoft.com/office/word/2015/wordml/symex" xmlns:wpg="http://schemas.microsoft.com/office/word/2010/wordprocessingGroup" xmlns:wpi="http://schemas.microsoft.com/office/word/2010/wordprocessingInk" xmlns:wne="http://schemas.microsoft.com/office/word/2006/wordml" xmlns:wps="http://schemas.microsoft.com/office/word/2010/wordprocessingShape" mc:Ignorable="w14 w15 w16se wp14">
   <w:footnote w:type="separator" w:id="-1">
     <w:p>
       <w:r>
@@ -865,7 +2334,7 @@
 </file>
 
 <file path=word/styles.xml><?xml version="1.0" encoding="utf-8"?>
-<w:styles xmlns:r="http://schemas.openxmlformats.org/officeDocument/2006/relationships" xmlns:w="http://schemas.openxmlformats.org/wordprocessingml/2006/main">
+<w:styles xmlns:mc="http://schemas.openxmlformats.org/markup-compatibility/2006" xmlns:r="http://schemas.openxmlformats.org/officeDocument/2006/relationships" xmlns:w="http://schemas.openxmlformats.org/wordprocessingml/2006/main" xmlns:w14="http://schemas.microsoft.com/office/word/2010/wordml" xmlns:w15="http://schemas.microsoft.com/office/word/2012/wordml" xmlns:w16se="http://schemas.microsoft.com/office/word/2015/wordml/symex" mc:Ignorable="w14 w15 w16se">
   <w:docDefaults>
     <w:rPrDefault>
       <w:rPr>
@@ -875,7 +2344,7 @@
     </w:rPrDefault>
     <w:pPrDefault/>
   </w:docDefaults>
-  <w:latentStyles w:defLockedState="0" w:defUIPriority="0" w:defSemiHidden="0" w:defUnhideWhenUsed="0" w:defQFormat="0" w:count="267">
+  <w:latentStyles w:defLockedState="0" w:defUIPriority="0" w:defSemiHidden="0" w:defUnhideWhenUsed="0" w:defQFormat="0" w:count="371">
     <w:lsdException w:name="Normal" w:qFormat="1"/>
     <w:lsdException w:name="heading 1" w:qFormat="1"/>
     <w:lsdException w:name="heading 2" w:semiHidden="1" w:unhideWhenUsed="1" w:qFormat="1"/>
@@ -886,11 +2355,145 @@
     <w:lsdException w:name="heading 7" w:semiHidden="1" w:unhideWhenUsed="1" w:qFormat="1"/>
     <w:lsdException w:name="heading 8" w:semiHidden="1" w:unhideWhenUsed="1" w:qFormat="1"/>
     <w:lsdException w:name="heading 9" w:semiHidden="1" w:unhideWhenUsed="1" w:qFormat="1"/>
+    <w:lsdException w:name="index 1" w:semiHidden="1" w:unhideWhenUsed="1"/>
+    <w:lsdException w:name="index 2" w:semiHidden="1" w:unhideWhenUsed="1"/>
+    <w:lsdException w:name="index 3" w:semiHidden="1" w:unhideWhenUsed="1"/>
+    <w:lsdException w:name="index 4" w:semiHidden="1" w:unhideWhenUsed="1"/>
+    <w:lsdException w:name="index 5" w:semiHidden="1" w:unhideWhenUsed="1"/>
+    <w:lsdException w:name="index 6" w:semiHidden="1" w:unhideWhenUsed="1"/>
+    <w:lsdException w:name="index 7" w:semiHidden="1" w:unhideWhenUsed="1"/>
+    <w:lsdException w:name="index 8" w:semiHidden="1" w:unhideWhenUsed="1"/>
+    <w:lsdException w:name="index 9" w:semiHidden="1" w:unhideWhenUsed="1"/>
+    <w:lsdException w:name="toc 1" w:semiHidden="1" w:unhideWhenUsed="1"/>
+    <w:lsdException w:name="toc 2" w:semiHidden="1" w:unhideWhenUsed="1"/>
+    <w:lsdException w:name="toc 3" w:semiHidden="1" w:unhideWhenUsed="1"/>
+    <w:lsdException w:name="toc 4" w:semiHidden="1" w:unhideWhenUsed="1"/>
+    <w:lsdException w:name="toc 5" w:semiHidden="1" w:unhideWhenUsed="1"/>
+    <w:lsdException w:name="toc 6" w:semiHidden="1" w:unhideWhenUsed="1"/>
+    <w:lsdException w:name="toc 7" w:semiHidden="1" w:unhideWhenUsed="1"/>
+    <w:lsdException w:name="toc 8" w:semiHidden="1" w:unhideWhenUsed="1"/>
+    <w:lsdException w:name="toc 9" w:semiHidden="1" w:unhideWhenUsed="1"/>
+    <w:lsdException w:name="Normal Indent" w:semiHidden="1" w:unhideWhenUsed="1"/>
+    <w:lsdException w:name="footnote text" w:semiHidden="1" w:unhideWhenUsed="1"/>
+    <w:lsdException w:name="annotation text" w:semiHidden="1" w:unhideWhenUsed="1"/>
+    <w:lsdException w:name="header" w:semiHidden="1" w:unhideWhenUsed="1"/>
+    <w:lsdException w:name="footer" w:semiHidden="1" w:unhideWhenUsed="1"/>
+    <w:lsdException w:name="index heading" w:semiHidden="1" w:unhideWhenUsed="1"/>
     <w:lsdException w:name="caption" w:semiHidden="1" w:unhideWhenUsed="1" w:qFormat="1"/>
+    <w:lsdException w:name="table of figures" w:semiHidden="1" w:unhideWhenUsed="1"/>
+    <w:lsdException w:name="envelope address" w:semiHidden="1" w:unhideWhenUsed="1"/>
+    <w:lsdException w:name="envelope return" w:semiHidden="1" w:unhideWhenUsed="1"/>
+    <w:lsdException w:name="footnote reference" w:semiHidden="1" w:unhideWhenUsed="1"/>
+    <w:lsdException w:name="annotation reference" w:semiHidden="1" w:unhideWhenUsed="1"/>
+    <w:lsdException w:name="line number" w:semiHidden="1" w:unhideWhenUsed="1"/>
+    <w:lsdException w:name="page number" w:semiHidden="1" w:unhideWhenUsed="1"/>
+    <w:lsdException w:name="endnote reference" w:semiHidden="1" w:unhideWhenUsed="1"/>
+    <w:lsdException w:name="endnote text" w:semiHidden="1" w:unhideWhenUsed="1"/>
+    <w:lsdException w:name="table of authorities" w:semiHidden="1" w:unhideWhenUsed="1"/>
+    <w:lsdException w:name="macro" w:semiHidden="1" w:unhideWhenUsed="1"/>
+    <w:lsdException w:name="toa heading" w:semiHidden="1" w:unhideWhenUsed="1"/>
+    <w:lsdException w:name="List" w:semiHidden="1" w:unhideWhenUsed="1"/>
+    <w:lsdException w:name="List Bullet" w:semiHidden="1" w:unhideWhenUsed="1"/>
+    <w:lsdException w:name="List 2" w:semiHidden="1" w:unhideWhenUsed="1"/>
+    <w:lsdException w:name="List 3" w:semiHidden="1" w:unhideWhenUsed="1"/>
+    <w:lsdException w:name="List Bullet 2" w:semiHidden="1" w:unhideWhenUsed="1"/>
+    <w:lsdException w:name="List Bullet 3" w:semiHidden="1" w:unhideWhenUsed="1"/>
+    <w:lsdException w:name="List Bullet 4" w:semiHidden="1" w:unhideWhenUsed="1"/>
+    <w:lsdException w:name="List Bullet 5" w:semiHidden="1" w:unhideWhenUsed="1"/>
+    <w:lsdException w:name="List Number 2" w:semiHidden="1" w:unhideWhenUsed="1"/>
+    <w:lsdException w:name="List Number 3" w:semiHidden="1" w:unhideWhenUsed="1"/>
+    <w:lsdException w:name="List Number 4" w:semiHidden="1" w:unhideWhenUsed="1"/>
+    <w:lsdException w:name="List Number 5" w:semiHidden="1" w:unhideWhenUsed="1"/>
     <w:lsdException w:name="Title" w:qFormat="1"/>
+    <w:lsdException w:name="Closing" w:semiHidden="1" w:unhideWhenUsed="1"/>
+    <w:lsdException w:name="Signature" w:semiHidden="1" w:unhideWhenUsed="1"/>
+    <w:lsdException w:name="Default Paragraph Font" w:semiHidden="1" w:unhideWhenUsed="1"/>
+    <w:lsdException w:name="Body Text" w:semiHidden="1" w:unhideWhenUsed="1"/>
+    <w:lsdException w:name="Body Text Indent" w:semiHidden="1" w:unhideWhenUsed="1"/>
+    <w:lsdException w:name="List Continue" w:semiHidden="1" w:unhideWhenUsed="1"/>
+    <w:lsdException w:name="List Continue 2" w:semiHidden="1" w:unhideWhenUsed="1"/>
+    <w:lsdException w:name="List Continue 3" w:semiHidden="1" w:unhideWhenUsed="1"/>
+    <w:lsdException w:name="List Continue 4" w:semiHidden="1" w:unhideWhenUsed="1"/>
+    <w:lsdException w:name="List Continue 5" w:semiHidden="1" w:unhideWhenUsed="1"/>
+    <w:lsdException w:name="Message Header" w:semiHidden="1" w:unhideWhenUsed="1"/>
     <w:lsdException w:name="Subtitle" w:qFormat="1"/>
+    <w:lsdException w:name="Body Text First Indent 2" w:semiHidden="1" w:unhideWhenUsed="1"/>
+    <w:lsdException w:name="Note Heading" w:semiHidden="1" w:unhideWhenUsed="1"/>
+    <w:lsdException w:name="Body Text 2" w:semiHidden="1" w:unhideWhenUsed="1"/>
+    <w:lsdException w:name="Body Text 3" w:semiHidden="1" w:unhideWhenUsed="1"/>
+    <w:lsdException w:name="Body Text Indent 2" w:semiHidden="1" w:unhideWhenUsed="1"/>
+    <w:lsdException w:name="Body Text Indent 3" w:semiHidden="1" w:unhideWhenUsed="1"/>
+    <w:lsdException w:name="Block Text" w:semiHidden="1" w:unhideWhenUsed="1"/>
+    <w:lsdException w:name="Hyperlink" w:semiHidden="1" w:unhideWhenUsed="1"/>
+    <w:lsdException w:name="FollowedHyperlink" w:semiHidden="1" w:unhideWhenUsed="1"/>
     <w:lsdException w:name="Strong" w:qFormat="1"/>
     <w:lsdException w:name="Emphasis" w:qFormat="1"/>
+    <w:lsdException w:name="Document Map" w:semiHidden="1" w:unhideWhenUsed="1"/>
+    <w:lsdException w:name="Plain Text" w:semiHidden="1" w:unhideWhenUsed="1"/>
+    <w:lsdException w:name="E-mail Signature" w:semiHidden="1" w:unhideWhenUsed="1"/>
+    <w:lsdException w:name="HTML Top of Form" w:semiHidden="1" w:unhideWhenUsed="1"/>
+    <w:lsdException w:name="HTML Bottom of Form" w:semiHidden="1" w:unhideWhenUsed="1"/>
+    <w:lsdException w:name="Normal (Web)" w:semiHidden="1" w:unhideWhenUsed="1"/>
+    <w:lsdException w:name="HTML Acronym" w:semiHidden="1" w:unhideWhenUsed="1"/>
+    <w:lsdException w:name="HTML Address" w:semiHidden="1" w:unhideWhenUsed="1"/>
+    <w:lsdException w:name="HTML Cite" w:semiHidden="1" w:unhideWhenUsed="1"/>
+    <w:lsdException w:name="HTML Code" w:semiHidden="1" w:unhideWhenUsed="1"/>
+    <w:lsdException w:name="HTML Definition" w:semiHidden="1" w:unhideWhenUsed="1"/>
+    <w:lsdException w:name="HTML Keyboard" w:semiHidden="1" w:unhideWhenUsed="1"/>
+    <w:lsdException w:name="HTML Preformatted" w:semiHidden="1" w:unhideWhenUsed="1"/>
+    <w:lsdException w:name="HTML Sample" w:semiHidden="1" w:unhideWhenUsed="1"/>
+    <w:lsdException w:name="HTML Typewriter" w:semiHidden="1" w:unhideWhenUsed="1"/>
+    <w:lsdException w:name="HTML Variable" w:semiHidden="1" w:unhideWhenUsed="1"/>
+    <w:lsdException w:name="Normal Table" w:semiHidden="1" w:unhideWhenUsed="1"/>
+    <w:lsdException w:name="annotation subject" w:semiHidden="1" w:unhideWhenUsed="1"/>
+    <w:lsdException w:name="No List" w:semiHidden="1" w:unhideWhenUsed="1"/>
+    <w:lsdException w:name="Outline List 1" w:semiHidden="1" w:unhideWhenUsed="1"/>
+    <w:lsdException w:name="Outline List 2" w:semiHidden="1" w:unhideWhenUsed="1"/>
+    <w:lsdException w:name="Outline List 3" w:semiHidden="1" w:unhideWhenUsed="1"/>
+    <w:lsdException w:name="Table Simple 1" w:semiHidden="1" w:unhideWhenUsed="1"/>
+    <w:lsdException w:name="Table Simple 2" w:semiHidden="1" w:unhideWhenUsed="1"/>
+    <w:lsdException w:name="Table Simple 3" w:semiHidden="1" w:unhideWhenUsed="1"/>
+    <w:lsdException w:name="Table Classic 1" w:semiHidden="1" w:unhideWhenUsed="1"/>
+    <w:lsdException w:name="Table Classic 2" w:semiHidden="1" w:unhideWhenUsed="1"/>
+    <w:lsdException w:name="Table Classic 3" w:semiHidden="1" w:unhideWhenUsed="1"/>
+    <w:lsdException w:name="Table Classic 4" w:semiHidden="1" w:unhideWhenUsed="1"/>
+    <w:lsdException w:name="Table Colorful 1" w:semiHidden="1" w:unhideWhenUsed="1"/>
+    <w:lsdException w:name="Table Colorful 2" w:semiHidden="1" w:unhideWhenUsed="1"/>
+    <w:lsdException w:name="Table Colorful 3" w:semiHidden="1" w:unhideWhenUsed="1"/>
+    <w:lsdException w:name="Table Columns 1" w:semiHidden="1" w:unhideWhenUsed="1"/>
+    <w:lsdException w:name="Table Columns 2" w:semiHidden="1" w:unhideWhenUsed="1"/>
+    <w:lsdException w:name="Table Columns 3" w:semiHidden="1" w:unhideWhenUsed="1"/>
+    <w:lsdException w:name="Table Columns 4" w:semiHidden="1" w:unhideWhenUsed="1"/>
+    <w:lsdException w:name="Table Columns 5" w:semiHidden="1" w:unhideWhenUsed="1"/>
+    <w:lsdException w:name="Table Grid 1" w:semiHidden="1" w:unhideWhenUsed="1"/>
+    <w:lsdException w:name="Table Grid 2" w:semiHidden="1" w:unhideWhenUsed="1"/>
+    <w:lsdException w:name="Table Grid 3" w:semiHidden="1" w:unhideWhenUsed="1"/>
+    <w:lsdException w:name="Table Grid 4" w:semiHidden="1" w:unhideWhenUsed="1"/>
+    <w:lsdException w:name="Table Grid 5" w:semiHidden="1" w:unhideWhenUsed="1"/>
+    <w:lsdException w:name="Table Grid 6" w:semiHidden="1" w:unhideWhenUsed="1"/>
+    <w:lsdException w:name="Table Grid 7" w:semiHidden="1" w:unhideWhenUsed="1"/>
+    <w:lsdException w:name="Table Grid 8" w:semiHidden="1" w:unhideWhenUsed="1"/>
+    <w:lsdException w:name="Table List 1" w:semiHidden="1" w:unhideWhenUsed="1"/>
+    <w:lsdException w:name="Table List 2" w:semiHidden="1" w:unhideWhenUsed="1"/>
+    <w:lsdException w:name="Table List 3" w:semiHidden="1" w:unhideWhenUsed="1"/>
+    <w:lsdException w:name="Table List 4" w:semiHidden="1" w:unhideWhenUsed="1"/>
+    <w:lsdException w:name="Table List 5" w:semiHidden="1" w:unhideWhenUsed="1"/>
+    <w:lsdException w:name="Table List 6" w:semiHidden="1" w:unhideWhenUsed="1"/>
+    <w:lsdException w:name="Table List 7" w:semiHidden="1" w:unhideWhenUsed="1"/>
+    <w:lsdException w:name="Table List 8" w:semiHidden="1" w:unhideWhenUsed="1"/>
+    <w:lsdException w:name="Table 3D effects 1" w:semiHidden="1" w:unhideWhenUsed="1"/>
+    <w:lsdException w:name="Table 3D effects 2" w:semiHidden="1" w:unhideWhenUsed="1"/>
+    <w:lsdException w:name="Table 3D effects 3" w:semiHidden="1" w:unhideWhenUsed="1"/>
+    <w:lsdException w:name="Table Contemporary" w:semiHidden="1" w:unhideWhenUsed="1"/>
+    <w:lsdException w:name="Table Elegant" w:semiHidden="1" w:unhideWhenUsed="1"/>
+    <w:lsdException w:name="Table Professional" w:semiHidden="1" w:unhideWhenUsed="1"/>
+    <w:lsdException w:name="Table Subtle 1" w:semiHidden="1" w:unhideWhenUsed="1"/>
+    <w:lsdException w:name="Table Subtle 2" w:semiHidden="1" w:unhideWhenUsed="1"/>
+    <w:lsdException w:name="Table Web 1" w:semiHidden="1" w:unhideWhenUsed="1"/>
+    <w:lsdException w:name="Table Web 2" w:semiHidden="1" w:unhideWhenUsed="1"/>
+    <w:lsdException w:name="Table Web 3" w:semiHidden="1" w:unhideWhenUsed="1"/>
+    <w:lsdException w:name="Balloon Text" w:semiHidden="1" w:unhideWhenUsed="1"/>
+    <w:lsdException w:name="Table Theme" w:semiHidden="1" w:unhideWhenUsed="1"/>
     <w:lsdException w:name="Placeholder Text" w:semiHidden="1" w:uiPriority="99"/>
     <w:lsdException w:name="No Spacing" w:uiPriority="1" w:qFormat="1"/>
     <w:lsdException w:name="Light Shading" w:uiPriority="60"/>
@@ -1002,6 +2605,110 @@
     <w:lsdException w:name="Book Title" w:uiPriority="33" w:qFormat="1"/>
     <w:lsdException w:name="Bibliography" w:semiHidden="1" w:uiPriority="37" w:unhideWhenUsed="1"/>
     <w:lsdException w:name="TOC Heading" w:semiHidden="1" w:uiPriority="39" w:unhideWhenUsed="1" w:qFormat="1"/>
+    <w:lsdException w:name="Plain Table 1" w:uiPriority="41"/>
+    <w:lsdException w:name="Plain Table 2" w:uiPriority="42"/>
+    <w:lsdException w:name="Plain Table 3" w:uiPriority="43"/>
+    <w:lsdException w:name="Plain Table 4" w:uiPriority="44"/>
+    <w:lsdException w:name="Plain Table 5" w:uiPriority="45"/>
+    <w:lsdException w:name="Grid Table Light" w:uiPriority="40"/>
+    <w:lsdException w:name="Grid Table 1 Light" w:uiPriority="46"/>
+    <w:lsdException w:name="Grid Table 2" w:uiPriority="47"/>
+    <w:lsdException w:name="Grid Table 3" w:uiPriority="48"/>
+    <w:lsdException w:name="Grid Table 4" w:uiPriority="49"/>
+    <w:lsdException w:name="Grid Table 5 Dark" w:uiPriority="50"/>
+    <w:lsdException w:name="Grid Table 6 Colorful" w:uiPriority="51"/>
+    <w:lsdException w:name="Grid Table 7 Colorful" w:uiPriority="52"/>
+    <w:lsdException w:name="Grid Table 1 Light Accent 1" w:uiPriority="46"/>
+    <w:lsdException w:name="Grid Table 2 Accent 1" w:uiPriority="47"/>
+    <w:lsdException w:name="Grid Table 3 Accent 1" w:uiPriority="48"/>
+    <w:lsdException w:name="Grid Table 4 Accent 1" w:uiPriority="49"/>
+    <w:lsdException w:name="Grid Table 5 Dark Accent 1" w:uiPriority="50"/>
+    <w:lsdException w:name="Grid Table 6 Colorful Accent 1" w:uiPriority="51"/>
+    <w:lsdException w:name="Grid Table 7 Colorful Accent 1" w:uiPriority="52"/>
+    <w:lsdException w:name="Grid Table 1 Light Accent 2" w:uiPriority="46"/>
+    <w:lsdException w:name="Grid Table 2 Accent 2" w:uiPriority="47"/>
+    <w:lsdException w:name="Grid Table 3 Accent 2" w:uiPriority="48"/>
+    <w:lsdException w:name="Grid Table 4 Accent 2" w:uiPriority="49"/>
+    <w:lsdException w:name="Grid Table 5 Dark Accent 2" w:uiPriority="50"/>
+    <w:lsdException w:name="Grid Table 6 Colorful Accent 2" w:uiPriority="51"/>
+    <w:lsdException w:name="Grid Table 7 Colorful Accent 2" w:uiPriority="52"/>
+    <w:lsdException w:name="Grid Table 1 Light Accent 3" w:uiPriority="46"/>
+    <w:lsdException w:name="Grid Table 2 Accent 3" w:uiPriority="47"/>
+    <w:lsdException w:name="Grid Table 3 Accent 3" w:uiPriority="48"/>
+    <w:lsdException w:name="Grid Table 4 Accent 3" w:uiPriority="49"/>
+    <w:lsdException w:name="Grid Table 5 Dark Accent 3" w:uiPriority="50"/>
+    <w:lsdException w:name="Grid Table 6 Colorful Accent 3" w:uiPriority="51"/>
+    <w:lsdException w:name="Grid Table 7 Colorful Accent 3" w:uiPriority="52"/>
+    <w:lsdException w:name="Grid Table 1 Light Accent 4" w:uiPriority="46"/>
+    <w:lsdException w:name="Grid Table 2 Accent 4" w:uiPriority="47"/>
+    <w:lsdException w:name="Grid Table 3 Accent 4" w:uiPriority="48"/>
+    <w:lsdException w:name="Grid Table 4 Accent 4" w:uiPriority="49"/>
+    <w:lsdException w:name="Grid Table 5 Dark Accent 4" w:uiPriority="50"/>
+    <w:lsdException w:name="Grid Table 6 Colorful Accent 4" w:uiPriority="51"/>
+    <w:lsdException w:name="Grid Table 7 Colorful Accent 4" w:uiPriority="52"/>
+    <w:lsdException w:name="Grid Table 1 Light Accent 5" w:uiPriority="46"/>
+    <w:lsdException w:name="Grid Table 2 Accent 5" w:uiPriority="47"/>
+    <w:lsdException w:name="Grid Table 3 Accent 5" w:uiPriority="48"/>
+    <w:lsdException w:name="Grid Table 4 Accent 5" w:uiPriority="49"/>
+    <w:lsdException w:name="Grid Table 5 Dark Accent 5" w:uiPriority="50"/>
+    <w:lsdException w:name="Grid Table 6 Colorful Accent 5" w:uiPriority="51"/>
+    <w:lsdException w:name="Grid Table 7 Colorful Accent 5" w:uiPriority="52"/>
+    <w:lsdException w:name="Grid Table 1 Light Accent 6" w:uiPriority="46"/>
+    <w:lsdException w:name="Grid Table 2 Accent 6" w:uiPriority="47"/>
+    <w:lsdException w:name="Grid Table 3 Accent 6" w:uiPriority="48"/>
+    <w:lsdException w:name="Grid Table 4 Accent 6" w:uiPriority="49"/>
+    <w:lsdException w:name="Grid Table 5 Dark Accent 6" w:uiPriority="50"/>
+    <w:lsdException w:name="Grid Table 6 Colorful Accent 6" w:uiPriority="51"/>
+    <w:lsdException w:name="Grid Table 7 Colorful Accent 6" w:uiPriority="52"/>
+    <w:lsdException w:name="List Table 1 Light" w:uiPriority="46"/>
+    <w:lsdException w:name="List Table 2" w:uiPriority="47"/>
+    <w:lsdException w:name="List Table 3" w:uiPriority="48"/>
+    <w:lsdException w:name="List Table 4" w:uiPriority="49"/>
+    <w:lsdException w:name="List Table 5 Dark" w:uiPriority="50"/>
+    <w:lsdException w:name="List Table 6 Colorful" w:uiPriority="51"/>
+    <w:lsdException w:name="List Table 7 Colorful" w:uiPriority="52"/>
+    <w:lsdException w:name="List Table 1 Light Accent 1" w:uiPriority="46"/>
+    <w:lsdException w:name="List Table 2 Accent 1" w:uiPriority="47"/>
+    <w:lsdException w:name="List Table 3 Accent 1" w:uiPriority="48"/>
+    <w:lsdException w:name="List Table 4 Accent 1" w:uiPriority="49"/>
+    <w:lsdException w:name="List Table 5 Dark Accent 1" w:uiPriority="50"/>
+    <w:lsdException w:name="List Table 6 Colorful Accent 1" w:uiPriority="51"/>
+    <w:lsdException w:name="List Table 7 Colorful Accent 1" w:uiPriority="52"/>
+    <w:lsdException w:name="List Table 1 Light Accent 2" w:uiPriority="46"/>
+    <w:lsdException w:name="List Table 2 Accent 2" w:uiPriority="47"/>
+    <w:lsdException w:name="List Table 3 Accent 2" w:uiPriority="48"/>
+    <w:lsdException w:name="List Table 4 Accent 2" w:uiPriority="49"/>
+    <w:lsdException w:name="List Table 5 Dark Accent 2" w:uiPriority="50"/>
+    <w:lsdException w:name="List Table 6 Colorful Accent 2" w:uiPriority="51"/>
+    <w:lsdException w:name="List Table 7 Colorful Accent 2" w:uiPriority="52"/>
+    <w:lsdException w:name="List Table 1 Light Accent 3" w:uiPriority="46"/>
+    <w:lsdException w:name="List Table 2 Accent 3" w:uiPriority="47"/>
+    <w:lsdException w:name="List Table 3 Accent 3" w:uiPriority="48"/>
+    <w:lsdException w:name="List Table 4 Accent 3" w:uiPriority="49"/>
+    <w:lsdException w:name="List Table 5 Dark Accent 3" w:uiPriority="50"/>
+    <w:lsdException w:name="List Table 6 Colorful Accent 3" w:uiPriority="51"/>
+    <w:lsdException w:name="List Table 7 Colorful Accent 3" w:uiPriority="52"/>
+    <w:lsdException w:name="List Table 1 Light Accent 4" w:uiPriority="46"/>
+    <w:lsdException w:name="List Table 2 Accent 4" w:uiPriority="47"/>
+    <w:lsdException w:name="List Table 3 Accent 4" w:uiPriority="48"/>
+    <w:lsdException w:name="List Table 4 Accent 4" w:uiPriority="49"/>
+    <w:lsdException w:name="List Table 5 Dark Accent 4" w:uiPriority="50"/>
+    <w:lsdException w:name="List Table 6 Colorful Accent 4" w:uiPriority="51"/>
+    <w:lsdException w:name="List Table 7 Colorful Accent 4" w:uiPriority="52"/>
+    <w:lsdException w:name="List Table 1 Light Accent 5" w:uiPriority="46"/>
+    <w:lsdException w:name="List Table 2 Accent 5" w:uiPriority="47"/>
+    <w:lsdException w:name="List Table 3 Accent 5" w:uiPriority="48"/>
+    <w:lsdException w:name="List Table 4 Accent 5" w:uiPriority="49"/>
+    <w:lsdException w:name="List Table 5 Dark Accent 5" w:uiPriority="50"/>
+    <w:lsdException w:name="List Table 6 Colorful Accent 5" w:uiPriority="51"/>
+    <w:lsdException w:name="List Table 7 Colorful Accent 5" w:uiPriority="52"/>
+    <w:lsdException w:name="List Table 1 Light Accent 6" w:uiPriority="46"/>
+    <w:lsdException w:name="List Table 2 Accent 6" w:uiPriority="47"/>
+    <w:lsdException w:name="List Table 3 Accent 6" w:uiPriority="48"/>
+    <w:lsdException w:name="List Table 4 Accent 6" w:uiPriority="49"/>
+    <w:lsdException w:name="List Table 5 Dark Accent 6" w:uiPriority="50"/>
+    <w:lsdException w:name="List Table 6 Colorful Accent 6" w:uiPriority="51"/>
+    <w:lsdException w:name="List Table 7 Colorful Accent 6" w:uiPriority="52"/>
   </w:latentStyles>
   <w:style w:type="paragraph" w:default="1" w:styleId="Normal">
     <w:name w:val="Normal"/>
@@ -1058,7 +2765,6 @@
     <w:uiPriority w:val="99"/>
     <w:semiHidden/>
     <w:unhideWhenUsed/>
-    <w:qFormat/>
     <w:tblPr>
       <w:tblInd w:w="0" w:type="dxa"/>
       <w:tblCellMar>
